--- a/Polithics project/2024-568-EV-126821.docx
+++ b/Polithics project/2024-568-EV-126821.docx
@@ -1,6 +1,6 @@
 
 <file path=word/document.xml><?xml version="1.0" encoding="utf-8"?>
-<w:document xmlns:wpc="http://schemas.microsoft.com/office/word/2010/wordprocessingCanvas" xmlns:cx="http://schemas.microsoft.com/office/drawing/2014/chartex" xmlns:cx1="http://schemas.microsoft.com/office/drawing/2015/9/8/chartex" xmlns:cx2="http://schemas.microsoft.com/office/drawing/2015/10/21/chartex" xmlns:cx3="http://schemas.microsoft.com/office/drawing/2016/5/9/chartex" xmlns:cx4="http://schemas.microsoft.com/office/drawing/2016/5/10/chartex" xmlns:cx5="http://schemas.microsoft.com/office/drawing/2016/5/11/chartex" xmlns:cx6="http://schemas.microsoft.com/office/drawing/2016/5/12/chartex" xmlns:cx7="http://schemas.microsoft.com/office/drawing/2016/5/13/chartex" xmlns:cx8="http://schemas.microsoft.com/office/drawing/2016/5/14/chartex" xmlns:mc="http://schemas.openxmlformats.org/markup-compatibility/2006" xmlns:aink="http://schemas.microsoft.com/office/drawing/2016/ink" xmlns:am3d="http://schemas.microsoft.com/office/drawing/2017/model3d" xmlns:o="urn:schemas-microsoft-com:office:office" xmlns:r="http://schemas.openxmlformats.org/officeDocument/2006/relationships" xmlns:m="http://schemas.openxmlformats.org/officeDocument/2006/math" xmlns:v="urn:schemas-microsoft-com:vml" xmlns:wp14="http://schemas.microsoft.com/office/word/2010/wordprocessingDrawing" xmlns:wp="http://schemas.openxmlformats.org/drawingml/2006/wordprocessingDrawing" xmlns:w10="urn:schemas-microsoft-com:office:word" xmlns:w="http://schemas.openxmlformats.org/wordprocessingml/2006/main" xmlns:w14="http://schemas.microsoft.com/office/word/2010/wordml" xmlns:w15="http://schemas.microsoft.com/office/word/2012/wordml" xmlns:w16cid="http://schemas.microsoft.com/office/word/2016/wordml/cid" xmlns:w16se="http://schemas.microsoft.com/office/word/2015/wordml/symex" xmlns:wpg="http://schemas.microsoft.com/office/word/2010/wordprocessingGroup" xmlns:wpi="http://schemas.microsoft.com/office/word/2010/wordprocessingInk" xmlns:wne="http://schemas.microsoft.com/office/word/2006/wordml" xmlns:wps="http://schemas.microsoft.com/office/word/2010/wordprocessingShape" mc:Ignorable="w14 w15 w16se w16cid wp14">
+<w:document xmlns:wpc="http://schemas.microsoft.com/office/word/2010/wordprocessingCanvas" xmlns:cx="http://schemas.microsoft.com/office/drawing/2014/chartex" xmlns:cx1="http://schemas.microsoft.com/office/drawing/2015/9/8/chartex" xmlns:mc="http://schemas.openxmlformats.org/markup-compatibility/2006" xmlns:o="urn:schemas-microsoft-com:office:office" xmlns:r="http://schemas.openxmlformats.org/officeDocument/2006/relationships" xmlns:m="http://schemas.openxmlformats.org/officeDocument/2006/math" xmlns:v="urn:schemas-microsoft-com:vml" xmlns:wp14="http://schemas.microsoft.com/office/word/2010/wordprocessingDrawing" xmlns:wp="http://schemas.openxmlformats.org/drawingml/2006/wordprocessingDrawing" xmlns:w10="urn:schemas-microsoft-com:office:word" xmlns:w="http://schemas.openxmlformats.org/wordprocessingml/2006/main" xmlns:w14="http://schemas.microsoft.com/office/word/2010/wordml" xmlns:w15="http://schemas.microsoft.com/office/word/2012/wordml" xmlns:w16se="http://schemas.microsoft.com/office/word/2015/wordml/symex" xmlns:wpg="http://schemas.microsoft.com/office/word/2010/wordprocessingGroup" xmlns:wpi="http://schemas.microsoft.com/office/word/2010/wordprocessingInk" xmlns:wne="http://schemas.microsoft.com/office/word/2006/wordml" xmlns:wps="http://schemas.microsoft.com/office/word/2010/wordprocessingShape" mc:Ignorable="w14 w15 w16se wp14">
   <w:background w:color="FFFFFF"/>
   <w:body>
     <w:p>
@@ -30,7 +30,7 @@
           <w:lang w:val="en-IE" w:eastAsia="en-IE"/>
         </w:rPr>
         <w:drawing>
-          <wp:inline distT="0" distB="0" distL="0" distR="0" wp14:anchorId="1FBB6F21" wp14:editId="07777777">
+          <wp:inline distT="0" distB="0" distL="0" distR="0">
             <wp:extent cx="742950" cy="1076325"/>
             <wp:effectExtent l="0" t="0" r="0" b="0"/>
             <wp:docPr id="4" name="Picture 4" descr="SEC Logo Black"/>
@@ -553,7 +553,8 @@
         <w:sdt>
           <w:sdtPr>
             <w:rPr>
-              <w:rStyle w:val="ArialFormsChar"/>
+              <w:rStyle w:val="WW8Num2z0"/>
+              <w:rFonts w:ascii="Arial" w:hAnsi="Arial" w:cs="Arial"/>
             </w:rPr>
             <w:alias w:val="Examination Number"/>
             <w:tag w:val="Examination Number"/>
@@ -563,13 +564,6 @@
             </w:placeholder>
             <w:text/>
           </w:sdtPr>
-          <w:sdtEndPr>
-            <w:rPr>
-              <w:rStyle w:val="DefaultParagraphFont"/>
-              <w:rFonts w:ascii="Calibri" w:hAnsi="Calibri" w:cstheme="minorHAnsi"/>
-              <w:b/>
-            </w:rPr>
-          </w:sdtEndPr>
           <w:sdtContent>
             <w:tc>
               <w:tcPr>
@@ -591,7 +585,8 @@
                 </w:pPr>
                 <w:r>
                   <w:rPr>
-                    <w:rStyle w:val="ArialFormsChar"/>
+                    <w:rStyle w:val="WW8Num2z0"/>
+                    <w:rFonts w:ascii="Arial" w:hAnsi="Arial" w:cs="Arial"/>
                   </w:rPr>
                   <w:t>126821</w:t>
                 </w:r>
@@ -645,7 +640,7 @@
         <w:sdt>
           <w:sdtPr>
             <w:rPr>
-              <w:rStyle w:val="ArialFormsChar"/>
+              <w:rStyle w:val="WW8Num2z0"/>
               <w:rFonts w:asciiTheme="minorHAnsi" w:hAnsiTheme="minorHAnsi" w:cstheme="minorHAnsi"/>
             </w:rPr>
             <w:alias w:val="Day and Month of Birth"/>
@@ -656,11 +651,6 @@
             </w:placeholder>
             <w:text/>
           </w:sdtPr>
-          <w:sdtEndPr>
-            <w:rPr>
-              <w:rStyle w:val="ArialFormsChar"/>
-            </w:rPr>
-          </w:sdtEndPr>
           <w:sdtContent>
             <w:tc>
               <w:tcPr>
@@ -682,7 +672,7 @@
                 </w:pPr>
                 <w:r>
                   <w:rPr>
-                    <w:rStyle w:val="ArialFormsChar"/>
+                    <w:rStyle w:val="WW8Num2z0"/>
                     <w:rFonts w:asciiTheme="minorHAnsi" w:hAnsiTheme="minorHAnsi" w:cstheme="minorHAnsi"/>
                   </w:rPr>
                   <w:t>11/01/2005</w:t>
@@ -708,9 +698,6 @@
         <w:jc w:val="center"/>
       </w:pPr>
       <w:r>
-        <w:rPr>
-          <w:lang w:val="en-GB"/>
-        </w:rPr>
         <w:lastRenderedPageBreak/>
         <w:t>Information for candidates, teachers and schools</w:t>
       </w:r>
@@ -3250,13 +3237,13 @@
                 </w:rPr>
                 <w:id w:val="780544522"/>
                 <w:placeholder>
-                  <w:docPart w:val="55AD04CA7FE74C79A21FCE0B94B0663B"/>
+                  <w:docPart w:val="2F5DC07064C54278B8259BB132C3DBA0"/>
                 </w:placeholder>
               </w:sdtPr>
               <w:sdtEndPr>
                 <w:rPr>
                   <w:rStyle w:val="DefaultParagraphFont"/>
-                  <w:rFonts w:ascii="Calibri" w:hAnsi="Calibri"/>
+                  <w:rFonts w:cs="Arial"/>
                 </w:rPr>
               </w:sdtEndPr>
               <w:sdtContent>
@@ -3274,10 +3261,9 @@
                     </w:pPr>
                     <w:r>
                       <w:rPr>
-                        <w:sz w:val="23"/>
-                        <w:szCs w:val="23"/>
-                      </w:rPr>
-                      <w:t xml:space="preserve">Undertake a comparative case-study between public service media and privately-owned media in a democracy. Plan and deliver a webinar to highlight your findings. </w:t>
+                        <w:rFonts w:ascii="Arial" w:hAnsi="Arial" w:cs="Arial"/>
+                      </w:rPr>
+                      <w:t>Undertake a comparative case-study between public service media and privately-owned media in a democracy. Plan and deliver a webinar to highlight your findings.</w:t>
                     </w:r>
                   </w:p>
                 </w:tc>
@@ -3600,13 +3586,13 @@
                   <w:rPr>
                     <w:rStyle w:val="ArialFormsChar"/>
                   </w:rPr>
-                  <w:t>4</w:t>
+                  <w:t>49</w:t>
                 </w:r>
                 <w:r>
                   <w:rPr>
                     <w:rStyle w:val="ArialFormsChar"/>
                   </w:rPr>
-                  <w:t>97</w:t>
+                  <w:t>8</w:t>
                 </w:r>
               </w:p>
             </w:tc>
@@ -3705,21 +3691,12 @@
               <w:p>
                 <w:pPr>
                   <w:pStyle w:val="tablecompletion"/>
-                  <w:rPr>
-                    <w:rFonts w:ascii="Arial" w:hAnsi="Arial"/>
-                  </w:rPr>
                 </w:pPr>
                 <w:r>
                   <w:rPr>
                     <w:rStyle w:val="ArialFormsChar"/>
                   </w:rPr>
-                  <w:t>29</w:t>
-                </w:r>
-                <w:r>
-                  <w:rPr>
-                    <w:rStyle w:val="ArialFormsChar"/>
-                  </w:rPr>
-                  <w:t>5</w:t>
+                  <w:t>295</w:t>
                 </w:r>
               </w:p>
             </w:tc>
@@ -3770,30 +3747,23 @@
               <w:p>
                 <w:pPr>
                   <w:pStyle w:val="tablecompletion"/>
-                  <w:rPr>
-                    <w:rFonts w:ascii="Arial" w:hAnsi="Arial"/>
-                  </w:rPr>
                 </w:pPr>
                 <w:r>
                   <w:rPr>
                     <w:rStyle w:val="ArialFormsChar"/>
                   </w:rPr>
-                  <w:t>16</w:t>
+                  <w:t>167</w:t>
                 </w:r>
                 <w:r>
                   <w:rPr>
                     <w:rStyle w:val="ArialFormsChar"/>
                   </w:rPr>
-                  <w:t>7</w:t>
-                </w:r>
-                <w:r>
-                  <w:rPr>
-                    <w:rStyle w:val="ArialFormsChar"/>
-                  </w:rPr>
-                  <w:t>4</w:t>
+                  <w:t>5</w:t>
                 </w:r>
               </w:p>
             </w:tc>
+            <w:bookmarkStart w:id="0" w:name="_GoBack" w:displacedByCustomXml="next"/>
+            <w:bookmarkEnd w:id="0" w:displacedByCustomXml="next"/>
           </w:sdtContent>
         </w:sdt>
       </w:tr>
@@ -3864,7 +3834,7 @@
                 </w:rPr>
                 <w:id w:val="-1318728401"/>
                 <w:placeholder>
-                  <w:docPart w:val="36295DC1C69440938B3FB1507FEC01DC"/>
+                  <w:docPart w:val="49B1320E2FB349E096992FDCADE92518"/>
                 </w:placeholder>
               </w:sdtPr>
               <w:sdtEndPr>
@@ -3889,13 +3859,7 @@
                       <w:rPr>
                         <w:rFonts w:ascii="Arial" w:hAnsi="Arial" w:cs="Arial"/>
                       </w:rPr>
-                      <w:t>Explanation</w:t>
-                    </w:r>
-                    <w:r>
-                      <w:rPr>
-                        <w:rFonts w:ascii="Arial" w:hAnsi="Arial" w:cs="Arial"/>
-                      </w:rPr>
-                      <w:t xml:space="preserve"> for rationale</w:t>
+                      <w:t>Explanation for rationale</w:t>
                     </w:r>
                   </w:p>
                   <w:p>
@@ -3908,69 +3872,31 @@
                       <w:rPr>
                         <w:rFonts w:ascii="Arial" w:hAnsi="Arial" w:cs="Arial"/>
                       </w:rPr>
-                      <w:t xml:space="preserve">I chose this topic for my project for several reasons. I use media daily, mostly privately-owned ones, because of this Media affects my life greatly, because of this it interests me. I have lived until not long ago in Hungary where the public service media was used for mostly propaganda and the effects </w:t>
+                      <w:t xml:space="preserve">I chose this topic for my project for several reasons. I use media daily, mostly privately-owned ones, because of this Media affects my life greatly, </w:t>
                     </w:r>
                     <w:r>
                       <w:rPr>
                         <w:rFonts w:ascii="Arial" w:hAnsi="Arial" w:cs="Arial"/>
                       </w:rPr>
-                      <w:t>of</w:t>
+                      <w:t>and because</w:t>
                     </w:r>
                     <w:r>
                       <w:rPr>
                         <w:rFonts w:ascii="Arial" w:hAnsi="Arial" w:cs="Arial"/>
                       </w:rPr>
-                      <w:t xml:space="preserve"> these propagandas impacted my daily life greatly. In school we have learned about the uses and dangers media</w:t>
+                      <w:t xml:space="preserve"> of this it interests me. I have lived until not long ago in Hungary where the public service media was used for mostly propaganda and the effects of these propagandas impacted my daily life greatly. In school we have learned about the uses and dangers media troug</w:t>
                     </w:r>
                     <w:r>
                       <w:rPr>
                         <w:rFonts w:ascii="Arial" w:hAnsi="Arial" w:cs="Arial"/>
                       </w:rPr>
-                      <w:t xml:space="preserve"> trough </w:t>
-                    </w:r>
-                    <w:proofErr w:type="spellStart"/>
-                    <w:r>
-                      <w:rPr>
-                        <w:rFonts w:ascii="Arial" w:hAnsi="Arial" w:cs="Arial"/>
-                      </w:rPr>
-                      <w:t>Noem</w:t>
-                    </w:r>
-                    <w:proofErr w:type="spellEnd"/>
-                    <w:r>
-                      <w:rPr>
-                        <w:rFonts w:ascii="Arial" w:hAnsi="Arial" w:cs="Arial"/>
-                      </w:rPr>
-                      <w:t xml:space="preserve"> Chomsky,</w:t>
+                      <w:t>h Noa</w:t>
                     </w:r>
                     <w:r>
                       <w:rPr>
                         <w:rFonts w:ascii="Arial" w:hAnsi="Arial" w:cs="Arial"/>
                       </w:rPr>
-                      <w:t xml:space="preserve"> </w:t>
-                    </w:r>
-                    <w:r>
-                      <w:rPr>
-                        <w:rFonts w:ascii="Arial" w:hAnsi="Arial" w:cs="Arial"/>
-                      </w:rPr>
-                      <w:t>this</w:t>
-                    </w:r>
-                    <w:r>
-                      <w:rPr>
-                        <w:rFonts w:ascii="Arial" w:hAnsi="Arial" w:cs="Arial"/>
-                      </w:rPr>
-                      <w:t xml:space="preserve"> allowed me to see the situation in </w:t>
-                    </w:r>
-                    <w:r>
-                      <w:rPr>
-                        <w:rFonts w:ascii="Arial" w:hAnsi="Arial" w:cs="Arial"/>
-                      </w:rPr>
-                      <w:t>Hungary</w:t>
-                    </w:r>
-                    <w:r>
-                      <w:rPr>
-                        <w:rFonts w:ascii="Arial" w:hAnsi="Arial" w:cs="Arial"/>
-                      </w:rPr>
-                      <w:t xml:space="preserve"> from a new perspective. For these reasons I chose this theme for my project.</w:t>
+                      <w:t>m Chomsky, this allowed me to see the situation in Hungary from a new perspective. For these reasons I chose this theme for my project.</w:t>
                     </w:r>
                   </w:p>
                   <w:p>
@@ -3998,31 +3924,7 @@
                       <w:rPr>
                         <w:rFonts w:ascii="Arial" w:hAnsi="Arial" w:cs="Arial"/>
                       </w:rPr>
-                      <w:t xml:space="preserve">I will compare </w:t>
-                    </w:r>
-                    <w:r>
-                      <w:rPr>
-                        <w:rFonts w:ascii="Arial" w:hAnsi="Arial" w:cs="Arial"/>
-                      </w:rPr>
-                      <w:t xml:space="preserve">Hungarian independent </w:t>
-                    </w:r>
-                    <w:r>
-                      <w:rPr>
-                        <w:rFonts w:ascii="Arial" w:hAnsi="Arial" w:cs="Arial"/>
-                      </w:rPr>
-                      <w:t xml:space="preserve">private and public media and </w:t>
-                    </w:r>
-                    <w:r>
-                      <w:rPr>
-                        <w:rFonts w:ascii="Arial" w:hAnsi="Arial" w:cs="Arial"/>
-                      </w:rPr>
-                      <w:t>examine</w:t>
-                    </w:r>
-                    <w:r>
-                      <w:rPr>
-                        <w:rFonts w:ascii="Arial" w:hAnsi="Arial" w:cs="Arial"/>
-                      </w:rPr>
-                      <w:t xml:space="preserve"> my opinion on the subject using these findings.</w:t>
+                      <w:t>I will compare Hungarian independent private and public media and examine my opinion on the subject using these findings.</w:t>
                     </w:r>
                   </w:p>
                   <w:p>
@@ -4036,73 +3938,7 @@
                       <w:rPr>
                         <w:rFonts w:ascii="Arial" w:hAnsi="Arial" w:cs="Arial"/>
                       </w:rPr>
-                      <w:t>I will look into the</w:t>
-                    </w:r>
-                    <w:r>
-                      <w:rPr>
-                        <w:rFonts w:ascii="Arial" w:hAnsi="Arial" w:cs="Arial"/>
-                      </w:rPr>
-                      <w:t xml:space="preserve"> KESHA foundation and the new Sovereignty Protection Authority law and its communication by both sides. I will </w:t>
-                    </w:r>
-                    <w:r>
-                      <w:rPr>
-                        <w:rFonts w:ascii="Arial" w:hAnsi="Arial" w:cs="Arial"/>
-                      </w:rPr>
-                      <w:t>examine</w:t>
-                    </w:r>
-                    <w:r>
-                      <w:rPr>
-                        <w:rFonts w:ascii="Arial" w:hAnsi="Arial" w:cs="Arial"/>
-                      </w:rPr>
-                      <w:t xml:space="preserve"> how it </w:t>
-                    </w:r>
-                    <w:r>
-                      <w:rPr>
-                        <w:rFonts w:ascii="Arial" w:hAnsi="Arial" w:cs="Arial"/>
-                      </w:rPr>
-                      <w:t>effects</w:t>
-                    </w:r>
-                    <w:r>
-                      <w:rPr>
-                        <w:rFonts w:ascii="Arial" w:hAnsi="Arial" w:cs="Arial"/>
-                      </w:rPr>
-                      <w:t xml:space="preserve"> independent media and</w:t>
-                    </w:r>
-                    <w:r>
-                      <w:rPr>
-                        <w:rFonts w:ascii="Arial" w:hAnsi="Arial" w:cs="Arial"/>
-                      </w:rPr>
-                      <w:t xml:space="preserve"> determine whether it</w:t>
-                    </w:r>
-                    <w:r>
-                      <w:rPr>
-                        <w:rFonts w:ascii="Arial" w:hAnsi="Arial" w:cs="Arial"/>
-                      </w:rPr>
-                      <w:t xml:space="preserve"> </w:t>
-                    </w:r>
-                    <w:r>
-                      <w:rPr>
-                        <w:rFonts w:ascii="Arial" w:hAnsi="Arial" w:cs="Arial"/>
-                      </w:rPr>
-                      <w:t>threatens</w:t>
-                    </w:r>
-                    <w:r>
-                      <w:rPr>
-                        <w:rFonts w:ascii="Arial" w:hAnsi="Arial" w:cs="Arial"/>
-                      </w:rPr>
-                      <w:t xml:space="preserve"> its function as a watchdog</w:t>
-                    </w:r>
-                    <w:r>
-                      <w:rPr>
-                        <w:rFonts w:ascii="Arial" w:hAnsi="Arial" w:cs="Arial"/>
-                      </w:rPr>
-                      <w:t xml:space="preserve"> or not</w:t>
-                    </w:r>
-                    <w:r>
-                      <w:rPr>
-                        <w:rFonts w:ascii="Arial" w:hAnsi="Arial" w:cs="Arial"/>
-                      </w:rPr>
-                      <w:t>.</w:t>
+                      <w:t>I will look into the KESHA foundation and the new Sovereignty Protection Authority law and its communication by both sides. I will examine how it effects independent media and determine whether it threatens its function as a watchdog or not.</w:t>
                     </w:r>
                   </w:p>
                   <w:p>
@@ -4115,55 +3951,7 @@
                       <w:rPr>
                         <w:rFonts w:ascii="Arial" w:hAnsi="Arial" w:cs="Arial"/>
                       </w:rPr>
-                      <w:t xml:space="preserve">I also want to provide people with my findings in the form of a webinar, to raise awareness, encourage discussion </w:t>
-                    </w:r>
-                    <w:r>
-                      <w:rPr>
-                        <w:rFonts w:ascii="Arial" w:hAnsi="Arial" w:cs="Arial"/>
-                      </w:rPr>
-                      <w:t xml:space="preserve">and </w:t>
-                    </w:r>
-                    <w:r>
-                      <w:rPr>
-                        <w:rFonts w:ascii="Arial" w:hAnsi="Arial" w:cs="Arial"/>
-                      </w:rPr>
-                      <w:t>to</w:t>
-                    </w:r>
-                    <w:r>
-                      <w:rPr>
-                        <w:rFonts w:ascii="Arial" w:hAnsi="Arial" w:cs="Arial"/>
-                      </w:rPr>
-                      <w:t xml:space="preserve"> encourage my class to</w:t>
-                    </w:r>
-                    <w:r>
-                      <w:rPr>
-                        <w:rFonts w:ascii="Arial" w:hAnsi="Arial" w:cs="Arial"/>
-                      </w:rPr>
-                      <w:t xml:space="preserve"> avoid the mistakes that </w:t>
-                    </w:r>
-                    <w:r>
-                      <w:rPr>
-                        <w:rFonts w:ascii="Arial" w:hAnsi="Arial" w:cs="Arial"/>
-                      </w:rPr>
-                      <w:t>Hungarians</w:t>
-                    </w:r>
-                    <w:r>
-                      <w:rPr>
-                        <w:rFonts w:ascii="Arial" w:hAnsi="Arial" w:cs="Arial"/>
-                      </w:rPr>
-                      <w:t xml:space="preserve"> made. My audience for this webinar will be primarily my </w:t>
-                    </w:r>
-                    <w:r>
-                      <w:rPr>
-                        <w:rFonts w:ascii="Arial" w:hAnsi="Arial" w:cs="Arial"/>
-                      </w:rPr>
-                      <w:t>politics</w:t>
-                    </w:r>
-                    <w:r>
-                      <w:rPr>
-                        <w:rFonts w:ascii="Arial" w:hAnsi="Arial" w:cs="Arial"/>
-                      </w:rPr>
-                      <w:t xml:space="preserve"> class.</w:t>
+                      <w:t>I also want to provide people with my findings in the form of a webinar, to raise awareness, encourage discussion and to encourage my class to avoid the mistakes that Hungarians made. My audience for this webinar will be primarily my politics class.</w:t>
                     </w:r>
                   </w:p>
                   <w:p>
@@ -4197,31 +3985,7 @@
                       <w:rPr>
                         <w:rFonts w:ascii="Arial" w:hAnsi="Arial" w:cs="Arial"/>
                       </w:rPr>
-                      <w:t xml:space="preserve">I will plan and conduct interviews with some people from </w:t>
-                    </w:r>
-                    <w:r>
-                      <w:rPr>
-                        <w:rFonts w:ascii="Arial" w:hAnsi="Arial" w:cs="Arial"/>
-                      </w:rPr>
-                      <w:t>Hungary</w:t>
-                    </w:r>
-                    <w:r>
-                      <w:rPr>
-                        <w:rFonts w:ascii="Arial" w:hAnsi="Arial" w:cs="Arial"/>
-                      </w:rPr>
-                      <w:t xml:space="preserve"> as to gather </w:t>
-                    </w:r>
-                    <w:r>
-                      <w:rPr>
-                        <w:rFonts w:ascii="Arial" w:hAnsi="Arial" w:cs="Arial"/>
-                      </w:rPr>
-                      <w:t>qualitative</w:t>
-                    </w:r>
-                    <w:r>
-                      <w:rPr>
-                        <w:rFonts w:ascii="Arial" w:hAnsi="Arial" w:cs="Arial"/>
-                      </w:rPr>
-                      <w:t xml:space="preserve"> data and get a better view on the state of Hungarian media.</w:t>
+                      <w:t>I will plan and conduct interviews with some people from Hungary as to gather qualitative data and get a better view on the state of Hungarian media.</w:t>
                     </w:r>
                   </w:p>
                   <w:p>
@@ -4241,19 +4005,7 @@
                       <w:rPr>
                         <w:rFonts w:ascii="Arial" w:hAnsi="Arial" w:cs="Arial"/>
                       </w:rPr>
-                      <w:t xml:space="preserve">I will analyse these finding and compare them to </w:t>
-                    </w:r>
-                    <w:r>
-                      <w:rPr>
-                        <w:rFonts w:ascii="Arial" w:hAnsi="Arial" w:cs="Arial"/>
-                      </w:rPr>
-                      <w:t>quantitative</w:t>
-                    </w:r>
-                    <w:r>
-                      <w:rPr>
-                        <w:rFonts w:ascii="Arial" w:hAnsi="Arial" w:cs="Arial"/>
-                      </w:rPr>
-                      <w:t xml:space="preserve"> secondary data.</w:t>
+                      <w:t>I will analyse these finding and compare them to quantitative secondary data.</w:t>
                     </w:r>
                   </w:p>
                   <w:p>
@@ -4273,31 +4025,7 @@
                       <w:rPr>
                         <w:rFonts w:ascii="Arial" w:hAnsi="Arial" w:cs="Arial"/>
                       </w:rPr>
-                      <w:t xml:space="preserve">I will make the presentation for my webinar based on my </w:t>
-                    </w:r>
-                    <w:r>
-                      <w:rPr>
-                        <w:rFonts w:ascii="Arial" w:hAnsi="Arial" w:cs="Arial"/>
-                      </w:rPr>
-                      <w:t>research</w:t>
-                    </w:r>
-                    <w:r>
-                      <w:rPr>
-                        <w:rFonts w:ascii="Arial" w:hAnsi="Arial" w:cs="Arial"/>
-                      </w:rPr>
-                      <w:t xml:space="preserve"> </w:t>
-                    </w:r>
-                    <w:r>
-                      <w:rPr>
-                        <w:rFonts w:ascii="Arial" w:hAnsi="Arial" w:cs="Arial"/>
-                      </w:rPr>
-                      <w:t>founding’s</w:t>
-                    </w:r>
-                    <w:r>
-                      <w:rPr>
-                        <w:rFonts w:ascii="Arial" w:hAnsi="Arial" w:cs="Arial"/>
-                      </w:rPr>
-                      <w:t>.</w:t>
+                      <w:t>I will make the presentation for my webinar based on my research founding’s.</w:t>
                     </w:r>
                   </w:p>
                   <w:p>
@@ -4331,19 +4059,7 @@
                       <w:rPr>
                         <w:rFonts w:ascii="Arial" w:hAnsi="Arial" w:cs="Arial"/>
                       </w:rPr>
-                      <w:t xml:space="preserve">Summary of the findings and </w:t>
-                    </w:r>
-                    <w:r>
-                      <w:rPr>
-                        <w:rFonts w:ascii="Arial" w:hAnsi="Arial" w:cs="Arial"/>
-                      </w:rPr>
-                      <w:t>sources (</w:t>
-                    </w:r>
-                    <w:r>
-                      <w:rPr>
-                        <w:rFonts w:ascii="Arial" w:hAnsi="Arial" w:cs="Arial"/>
-                      </w:rPr>
-                      <w:t>8-10)</w:t>
+                      <w:t>Summary of the findings and sources (8-10)</w:t>
                     </w:r>
                   </w:p>
                   <w:p>
@@ -4359,44 +4075,46 @@
                         <w:rFonts w:ascii="Arial" w:hAnsi="Arial" w:cs="Arial"/>
                         <w:lang w:val="en-US"/>
                       </w:rPr>
-                      <w:t xml:space="preserve">KESMA was founded in </w:t>
+                      <w:t>KESMA was founded in September 2018 and has been criticized by many organizations such as</w:t>
                     </w:r>
                     <w:r>
                       <w:rPr>
                         <w:rFonts w:ascii="Arial" w:hAnsi="Arial" w:cs="Arial"/>
+                        <w:shd w:val="clear" w:color="auto" w:fill="FFFFFF" w:themeFill="background1"/>
                         <w:lang w:val="en-US"/>
                       </w:rPr>
-                      <w:t>September</w:t>
+                      <w:t xml:space="preserve"> the </w:t>
                     </w:r>
                     <w:r>
                       <w:rPr>
-                        <w:rFonts w:ascii="Arial" w:hAnsi="Arial" w:cs="Arial"/>
-                        <w:lang w:val="en-US"/>
-                      </w:rPr>
-                      <w:t xml:space="preserve"> 2018 and has been criticized by many organizations </w:t>
-                    </w:r>
-                    <w:r>
-                      <w:rPr>
-                        <w:rFonts w:ascii="Arial" w:hAnsi="Arial" w:cs="Arial"/>
-                        <w:lang w:val="en-US"/>
-                      </w:rPr>
-                      <w:t xml:space="preserve">such as the </w:t>
-                    </w:r>
-                    <w:r>
-                      <w:rPr>
                         <w:rStyle w:val="Strong"/>
                         <w:rFonts w:ascii="Arial" w:hAnsi="Arial" w:cs="Arial"/>
                         <w:b w:val="0"/>
-                        <w:shd w:val="clear" w:color="auto" w:fill="F7F7F7"/>
+                        <w:shd w:val="clear" w:color="auto" w:fill="FFFFFF" w:themeFill="background1"/>
                       </w:rPr>
                       <w:t>International Press Institute (2018).</w:t>
                     </w:r>
                     <w:r>
                       <w:rPr>
                         <w:rFonts w:ascii="Arial" w:hAnsi="Arial" w:cs="Arial"/>
+                        <w:shd w:val="clear" w:color="auto" w:fill="FFFFFF" w:themeFill="background1"/>
                         <w:lang w:val="en-US"/>
                       </w:rPr>
-                      <w:t xml:space="preserve"> It gathers the ownership rights of more than 470 different Hungarian media outlets, gets approximately 85% of the state advertising revenue and while on paper it is independent it is an open secret that they have close ties with the government and Viktor </w:t>
+                      <w:t xml:space="preserve"> </w:t>
+                    </w:r>
+                    <w:r>
+                      <w:rPr>
+                        <w:rFonts w:ascii="Arial" w:hAnsi="Arial" w:cs="Arial"/>
+                        <w:lang w:val="en-US"/>
+                      </w:rPr>
+                      <w:t>It gathers the ownership rights of more than 470 different Hungarian media outlets, gets approximately 85% of the state advertising revenue and while on paper it is independent it is an open secret that they have close ties wit</w:t>
+                    </w:r>
+                    <w:r>
+                      <w:rPr>
+                        <w:rFonts w:ascii="Arial" w:hAnsi="Arial" w:cs="Arial"/>
+                        <w:lang w:val="en-US"/>
+                      </w:rPr>
+                      <w:t xml:space="preserve">h the government and Viktor </w:t>
                     </w:r>
                     <w:proofErr w:type="spellStart"/>
                     <w:r>
@@ -4404,7 +4122,7 @@
                         <w:rFonts w:ascii="Arial" w:hAnsi="Arial" w:cs="Arial"/>
                         <w:lang w:val="en-US"/>
                       </w:rPr>
-                      <w:t>Orban</w:t>
+                      <w:t>Orbán</w:t>
                     </w:r>
                     <w:proofErr w:type="spellEnd"/>
                     <w:r>
@@ -4418,23 +4136,13 @@
                   <w:p>
                     <w:pPr>
                       <w:pStyle w:val="completion"/>
-                      <w:rPr>
-                        <w:rFonts w:ascii="Arial" w:hAnsi="Arial"/>
-                      </w:rPr>
                     </w:pPr>
                     <w:r>
                       <w:rPr>
                         <w:rFonts w:ascii="Arial" w:hAnsi="Arial" w:cs="Arial"/>
                         <w:lang w:val="en-US"/>
                       </w:rPr>
-                      <w:t>The new Sovereignty Protection Authority law aims to stop outside meddling in Hungarian politics, but</w:t>
-                    </w:r>
-                    <w:r>
-                      <w:rPr>
-                        <w:rFonts w:ascii="Arial" w:hAnsi="Arial" w:cs="Arial"/>
-                        <w:lang w:val="en-US"/>
-                      </w:rPr>
-                      <w:t xml:space="preserve"> as stated by 10 Hungarian media outlets (2023): </w:t>
+                      <w:t xml:space="preserve">The new Sovereignty Protection Authority law aims to stop outside meddling in Hungarian politics, but as stated by 10 Hungarian media outlets (2023): </w:t>
                     </w:r>
                     <w:r>
                       <w:rPr>
@@ -4448,23 +4156,39 @@
                         <w:rFonts w:ascii="Arial" w:hAnsi="Arial" w:cs="Arial"/>
                         <w:lang w:val="en-US"/>
                       </w:rPr>
-                      <w:t xml:space="preserve"> As stated by the </w:t>
+                      <w:t xml:space="preserve"> As stated by </w:t>
                     </w:r>
                     <w:r>
                       <w:rPr>
+                        <w:rFonts w:ascii="Arial" w:hAnsi="Arial" w:cs="Arial"/>
+                        <w:shd w:val="clear" w:color="auto" w:fill="FFFFFF" w:themeFill="background1"/>
+                        <w:lang w:val="en-US"/>
+                      </w:rPr>
+                      <w:t xml:space="preserve">the </w:t>
+                    </w:r>
+                    <w:r>
+                      <w:rPr>
                         <w:rStyle w:val="Strong"/>
                         <w:rFonts w:ascii="Arial" w:hAnsi="Arial" w:cs="Arial"/>
                         <w:b w:val="0"/>
-                        <w:shd w:val="clear" w:color="auto" w:fill="F7F7F7"/>
+                        <w:shd w:val="clear" w:color="auto" w:fill="FFFFFF" w:themeFill="background1"/>
                       </w:rPr>
                       <w:t>International Press Institute (2023)</w:t>
                     </w:r>
                     <w:r>
                       <w:rPr>
                         <w:rFonts w:ascii="Arial" w:hAnsi="Arial" w:cs="Arial"/>
+                        <w:shd w:val="clear" w:color="auto" w:fill="FFFFFF" w:themeFill="background1"/>
                         <w:lang w:val="en-US"/>
                       </w:rPr>
-                      <w:t xml:space="preserve"> and the</w:t>
+                      <w:t xml:space="preserve"> a</w:t>
+                    </w:r>
+                    <w:r>
+                      <w:rPr>
+                        <w:rFonts w:ascii="Arial" w:hAnsi="Arial" w:cs="Arial"/>
+                        <w:lang w:val="en-US"/>
+                      </w:rPr>
+                      <w:t>nd the</w:t>
                     </w:r>
                     <w:r>
                       <w:rPr>
@@ -4478,14 +4202,7 @@
                         <w:rFonts w:ascii="Arial" w:hAnsi="Arial" w:cs="Arial"/>
                         <w:lang w:val="en-US"/>
                       </w:rPr>
-                      <w:t>, it also violated the rules of law.</w:t>
-                    </w:r>
-                    <w:r>
-                      <w:rPr>
-                        <w:rFonts w:ascii="Arial" w:hAnsi="Arial" w:cs="Arial"/>
-                        <w:lang w:val="en-US"/>
-                      </w:rPr>
-                      <w:t xml:space="preserve"> </w:t>
+                      <w:t xml:space="preserve">, it also violated the rules of law. </w:t>
                     </w:r>
                     <w:r>
                       <w:rPr>
@@ -4583,48 +4300,55 @@
             </w:rPr>
           </w:sdtEndPr>
           <w:sdtContent>
-            <w:tc>
-              <w:tcPr>
-                <w:tcW w:w="9627" w:type="dxa"/>
-              </w:tcPr>
-              <w:p>
-                <w:pPr>
-                  <w:pStyle w:val="completion"/>
-                  <w:rPr>
-                    <w:rStyle w:val="ArialFormsChar"/>
-                  </w:rPr>
-                </w:pPr>
-                <w:r>
-                  <w:rPr>
-                    <w:rStyle w:val="ArialFormsChar"/>
-                  </w:rPr>
-                  <w:t>During my interviews I have found that many people (80% of interviewed) were not aware of the sovereignty protection act.</w:t>
-                </w:r>
-              </w:p>
-              <w:p>
-                <w:pPr>
-                  <w:pStyle w:val="completion"/>
-                </w:pPr>
-                <w:r>
-                  <w:rPr>
-                    <w:rFonts w:ascii="Arial" w:hAnsi="Arial" w:cs="Arial"/>
-                  </w:rPr>
-                  <w:t xml:space="preserve">In my survey I have found that most people find the safety of media </w:t>
-                </w:r>
-                <w:r>
-                  <w:rPr>
-                    <w:rFonts w:ascii="Arial" w:hAnsi="Arial" w:cs="Arial"/>
-                  </w:rPr>
-                  <w:t>participants</w:t>
-                </w:r>
-                <w:r>
-                  <w:rPr>
-                    <w:rFonts w:ascii="Arial" w:hAnsi="Arial" w:cs="Arial"/>
-                  </w:rPr>
-                  <w:t xml:space="preserve"> the most important and most having the opinion that the state should have minimal influence over private media.</w:t>
-                </w:r>
-              </w:p>
-            </w:tc>
+            <w:sdt>
+              <w:sdtPr>
+                <w:rPr>
+                  <w:rStyle w:val="ArialFormsChar"/>
+                </w:rPr>
+                <w:id w:val="1216542871"/>
+                <w:placeholder>
+                  <w:docPart w:val="C55F6E6AA1D640F6A1995B1EE1EACB5C"/>
+                </w:placeholder>
+              </w:sdtPr>
+              <w:sdtEndPr>
+                <w:rPr>
+                  <w:rStyle w:val="DefaultParagraphFont"/>
+                  <w:rFonts w:ascii="Calibri" w:hAnsi="Calibri"/>
+                </w:rPr>
+              </w:sdtEndPr>
+              <w:sdtContent>
+                <w:tc>
+                  <w:tcPr>
+                    <w:tcW w:w="9627" w:type="dxa"/>
+                  </w:tcPr>
+                  <w:p>
+                    <w:pPr>
+                      <w:pStyle w:val="completion"/>
+                      <w:rPr>
+                        <w:rStyle w:val="ArialFormsChar"/>
+                      </w:rPr>
+                    </w:pPr>
+                    <w:r>
+                      <w:rPr>
+                        <w:rStyle w:val="ArialFormsChar"/>
+                      </w:rPr>
+                      <w:t>During my interviews I have found that many people (80% of interviewed) were not aware of the sovereignty protection act.</w:t>
+                    </w:r>
+                  </w:p>
+                  <w:p>
+                    <w:pPr>
+                      <w:pStyle w:val="completion"/>
+                    </w:pPr>
+                    <w:r>
+                      <w:rPr>
+                        <w:rFonts w:ascii="Arial" w:hAnsi="Arial" w:cs="Arial"/>
+                      </w:rPr>
+                      <w:t>In my survey I have found that most people find the safety of media participants the most important and most having the opinion that the state should have minimal influence over private media.</w:t>
+                    </w:r>
+                  </w:p>
+                </w:tc>
+              </w:sdtContent>
+            </w:sdt>
           </w:sdtContent>
         </w:sdt>
       </w:tr>
@@ -4725,7 +4449,7 @@
                 </w:rPr>
                 <w:id w:val="1891771420"/>
                 <w:placeholder>
-                  <w:docPart w:val="6C1E3B0A703F4446BA597B50DA903D31"/>
+                  <w:docPart w:val="5CEF5E58CAE54BCCA5288238294F79CB"/>
                 </w:placeholder>
               </w:sdtPr>
               <w:sdtEndPr>
@@ -4771,6 +4495,7 @@
                       <w:spacing w:before="0" w:beforeAutospacing="0" w:after="0" w:afterAutospacing="0"/>
                       <w:textAlignment w:val="baseline"/>
                       <w:rPr>
+                        <w:rStyle w:val="eop"/>
                         <w:rFonts w:ascii="Arial" w:hAnsi="Arial" w:cs="Arial"/>
                         <w:lang w:val="en-US"/>
                       </w:rPr>
@@ -4797,20 +4522,10 @@
                       <w:spacing w:before="0" w:beforeAutospacing="0" w:after="0" w:afterAutospacing="0"/>
                       <w:textAlignment w:val="baseline"/>
                       <w:rPr>
-                        <w:rStyle w:val="normaltextrun"/>
                         <w:rFonts w:ascii="Arial" w:hAnsi="Arial" w:cs="Arial"/>
                         <w:lang w:val="en-US"/>
                       </w:rPr>
                     </w:pPr>
-                    <w:r>
-                      <w:rPr>
-                        <w:rStyle w:val="normaltextrun"/>
-                        <w:rFonts w:ascii="Arial" w:hAnsi="Arial" w:cs="Arial"/>
-                      </w:rPr>
-                      <w:t>I have contacted an activist I knew in Hungary, but because of the lack of the response from them, I have decided to expand of the scope of my survey. I have contacted multiple people from various age groups and interviewed them. The questions included general questions about the Hungarian media landscape and its reliability and, its effect on young people and their opinion the Sovereignty Protection Authority law.</w:t>
-                    </w:r>
-                    <w:bookmarkStart w:id="0" w:name="_GoBack"/>
-                    <w:bookmarkEnd w:id="0"/>
                   </w:p>
                   <w:p>
                     <w:pPr>
@@ -4818,9 +4533,8 @@
                       <w:spacing w:before="0" w:beforeAutospacing="0" w:after="0" w:afterAutospacing="0"/>
                       <w:textAlignment w:val="baseline"/>
                       <w:rPr>
-                        <w:rStyle w:val="eop"/>
-                        <w:rFonts w:ascii="Arial" w:hAnsi="Arial" w:cs="Arial"/>
-                        <w:lang w:val="en-US"/>
+                        <w:rStyle w:val="normaltextrun"/>
+                        <w:rFonts w:ascii="Arial" w:hAnsi="Arial" w:cs="Arial"/>
                       </w:rPr>
                     </w:pPr>
                     <w:r>
@@ -4828,7 +4542,52 @@
                         <w:rStyle w:val="normaltextrun"/>
                         <w:rFonts w:ascii="Arial" w:hAnsi="Arial" w:cs="Arial"/>
                       </w:rPr>
-                      <w:t>I have made a survey that the participants of my webinar would complete before the day I presented the webinar. In the webinar I presented and commented on its result in the first part of the webinar. I have prepared the text of the presentation, in which I talked about the general situation, KESMA and the Sovereignty Protection Authority law. I had shared my interview findings to provide qualitative date and provide a glimpse into the real-life experiences of Hungarian people. On the end I had a short talk with the participants where they could state their question and I asked them to fill out a new survey where I asked them follow up questions, one that I have already asked to see whether their opinion changed on it after the presentation and multiple others with was I was aiming to gauge their opinion  of the state of Hungarian media and the Sovereignty Protection Authority Law after the presentation.</w:t>
+                      <w:t>I have contacted an activist I knew in Hungary, but because of the lack of the response from them, I have decided to expand of the scope of my survey. I have contacted multiple people from various age groups and interviewed them. The questions included general questions about the Hungarian media landscape and its reliability and, its effect on young people and their opinion the Sovereignty Protection Authority law.</w:t>
+                    </w:r>
+                  </w:p>
+                  <w:p>
+                    <w:pPr>
+                      <w:pStyle w:val="paragraph"/>
+                      <w:spacing w:before="0" w:beforeAutospacing="0" w:after="0" w:afterAutospacing="0"/>
+                      <w:textAlignment w:val="baseline"/>
+                      <w:rPr>
+                        <w:rStyle w:val="normaltextrun"/>
+                        <w:rFonts w:ascii="Arial" w:hAnsi="Arial" w:cs="Arial"/>
+                        <w:lang w:val="en-US"/>
+                      </w:rPr>
+                    </w:pPr>
+                  </w:p>
+                  <w:p>
+                    <w:pPr>
+                      <w:pStyle w:val="paragraph"/>
+                      <w:spacing w:before="0" w:beforeAutospacing="0" w:after="0" w:afterAutospacing="0"/>
+                      <w:textAlignment w:val="baseline"/>
+                      <w:rPr>
+                        <w:rStyle w:val="eop"/>
+                        <w:rFonts w:ascii="Arial" w:hAnsi="Arial" w:cs="Arial"/>
+                        <w:lang w:val="en-US"/>
+                      </w:rPr>
+                    </w:pPr>
+                    <w:r>
+                      <w:rPr>
+                        <w:rStyle w:val="normaltextrun"/>
+                        <w:rFonts w:ascii="Arial" w:hAnsi="Arial" w:cs="Arial"/>
+                      </w:rPr>
+                      <w:t xml:space="preserve">I have made a survey that the participants of my webinar would complete before the day I presented the webinar. In the webinar I presented and commented on its result in the first part of the webinar. I have prepared the text of the presentation, in which I talked about the general situation, KESMA and the Sovereignty Protection Authority law. I had shared my interview findings to provide qualitative date and provide a glimpse into the real-life experiences of Hungarian people. On the end I had a short talk with the participants where they could state their question and I asked them to fill out a new survey where I asked them follow up questions, one that I have already asked to see whether their opinion changed on it after the presentation and multiple others with was I was aiming to gauge their </w:t>
+                    </w:r>
+                    <w:r>
+                      <w:rPr>
+                        <w:rStyle w:val="normaltextrun"/>
+                        <w:rFonts w:ascii="Arial" w:hAnsi="Arial" w:cs="Arial"/>
+                      </w:rPr>
+                      <w:t>opinion of</w:t>
+                    </w:r>
+                    <w:r>
+                      <w:rPr>
+                        <w:rStyle w:val="normaltextrun"/>
+                        <w:rFonts w:ascii="Arial" w:hAnsi="Arial" w:cs="Arial"/>
+                      </w:rPr>
+                      <w:t xml:space="preserve"> the state of Hungarian media and the Sovereignty Protection Authority Law after the presentation.</w:t>
                     </w:r>
                     <w:r>
                       <w:rPr>
@@ -4868,9 +4627,6 @@
                   <w:p>
                     <w:pPr>
                       <w:pStyle w:val="completion"/>
-                      <w:rPr>
-                        <w:rFonts w:ascii="Arial" w:hAnsi="Arial" w:cs="Arial"/>
-                      </w:rPr>
                     </w:pPr>
                     <w:r>
                       <w:rPr>
@@ -4957,7 +4713,7 @@
                 </w:rPr>
                 <w:id w:val="1903862158"/>
                 <w:placeholder>
-                  <w:docPart w:val="D8CF1559980349C1ABDF214DEC3DF494"/>
+                  <w:docPart w:val="A7334F7990E240FF8B8FDB7C80559EB7"/>
                 </w:placeholder>
               </w:sdtPr>
               <w:sdtEndPr>
@@ -5001,31 +4757,7 @@
                       <w:rPr>
                         <w:rFonts w:ascii="Arial" w:hAnsi="Arial" w:cs="Arial"/>
                       </w:rPr>
-                      <w:t xml:space="preserve">An another aspect of the webinar I found challenging was the, lack of immediate reaction of the listeners, while I have made presentation many times already, the fact that I could not look at the listeners and look for their reaction and decide based on that </w:t>
-                    </w:r>
-                    <w:r>
-                      <w:rPr>
-                        <w:rFonts w:ascii="Arial" w:hAnsi="Arial" w:cs="Arial"/>
-                      </w:rPr>
-                      <w:t>whether</w:t>
-                    </w:r>
-                    <w:r>
-                      <w:rPr>
-                        <w:rFonts w:ascii="Arial" w:hAnsi="Arial" w:cs="Arial"/>
-                      </w:rPr>
-                      <w:t xml:space="preserve"> my pace is good, or whether I should explain something more made the experience stressful, but in the after webinar survey I received positive rating, so </w:t>
-                    </w:r>
-                    <w:r>
-                      <w:rPr>
-                        <w:rFonts w:ascii="Arial" w:hAnsi="Arial" w:cs="Arial"/>
-                      </w:rPr>
-                      <w:t>I’m</w:t>
-                    </w:r>
-                    <w:r>
-                      <w:rPr>
-                        <w:rFonts w:ascii="Arial" w:hAnsi="Arial" w:cs="Arial"/>
-                      </w:rPr>
-                      <w:t xml:space="preserve"> satisfied with the delivery of the webinar.</w:t>
+                      <w:t>An another aspect of the webinar I found challenging was the, lack of immediate reaction of the listeners, while I have made presentation many times already, the fact that I could not look at the listeners and look for their reaction and decide based on that whether my pace is good, or whether I should explain something more made the experience stressful, but in the after webinar survey I received positive rating, so I’m satisfied with the delivery of the webinar.</w:t>
                     </w:r>
                   </w:p>
                   <w:p>
@@ -5061,67 +4793,7 @@
                       <w:rPr>
                         <w:rFonts w:ascii="Arial" w:hAnsi="Arial" w:cs="Arial"/>
                       </w:rPr>
-                      <w:t xml:space="preserve">With my webinar I was able to inform the </w:t>
-                    </w:r>
-                    <w:r>
-                      <w:rPr>
-                        <w:rFonts w:ascii="Arial" w:hAnsi="Arial" w:cs="Arial"/>
-                      </w:rPr>
-                      <w:t>students</w:t>
-                    </w:r>
-                    <w:r>
-                      <w:rPr>
-                        <w:rFonts w:ascii="Arial" w:hAnsi="Arial" w:cs="Arial"/>
-                      </w:rPr>
-                      <w:t xml:space="preserve"> of my </w:t>
-                    </w:r>
-                    <w:r>
-                      <w:rPr>
-                        <w:rFonts w:ascii="Arial" w:hAnsi="Arial" w:cs="Arial"/>
-                      </w:rPr>
-                      <w:t>politics</w:t>
-                    </w:r>
-                    <w:r>
-                      <w:rPr>
-                        <w:rFonts w:ascii="Arial" w:hAnsi="Arial" w:cs="Arial"/>
-                      </w:rPr>
-                      <w:t xml:space="preserve"> class about the state of the Hungarian media. This not only makes them better informed about the state of </w:t>
-                    </w:r>
-                    <w:r>
-                      <w:rPr>
-                        <w:rFonts w:ascii="Arial" w:hAnsi="Arial" w:cs="Arial"/>
-                      </w:rPr>
-                      <w:t>Hungary</w:t>
-                    </w:r>
-                    <w:r>
-                      <w:rPr>
-                        <w:rFonts w:ascii="Arial" w:hAnsi="Arial" w:cs="Arial"/>
-                      </w:rPr>
-                      <w:t xml:space="preserve">, but I also provided concrete examples about how media can be and is used to manipulate people, which raised awareness about the impact of media in our life. I believe that this will lead to more discussion on the </w:t>
-                    </w:r>
-                    <w:r>
-                      <w:rPr>
-                        <w:rFonts w:ascii="Arial" w:hAnsi="Arial" w:cs="Arial"/>
-                      </w:rPr>
-                      <w:t>effects</w:t>
-                    </w:r>
-                    <w:r>
-                      <w:rPr>
-                        <w:rFonts w:ascii="Arial" w:hAnsi="Arial" w:cs="Arial"/>
-                      </w:rPr>
-                      <w:t xml:space="preserve"> of media with their friends and family members, raising the overall awareness of our community about the dangers of the media we consume daily. I have also showed the </w:t>
-                    </w:r>
-                    <w:r>
-                      <w:rPr>
-                        <w:rFonts w:ascii="Arial" w:hAnsi="Arial" w:cs="Arial"/>
-                      </w:rPr>
-                      <w:t>differences</w:t>
-                    </w:r>
-                    <w:r>
-                      <w:rPr>
-                        <w:rFonts w:ascii="Arial" w:hAnsi="Arial" w:cs="Arial"/>
-                      </w:rPr>
-                      <w:t xml:space="preserve"> in public and private media and showed what the unbalance of these is likely to lead to.</w:t>
+                      <w:t>With my webinar I was able to inform the students of my politics class about the state of the Hungarian media. This not only makes them better informed about the state of Hungary, but I also provided concrete examples about how media can be and is used to manipulate people, which raised awareness about the impact of media in our life. I believe that this will lead to more discussion on the effects of media with their friends and family members, raising the overall awareness of our community about the dangers of the media we consume daily. I have also showed the differences in public and private media and showed what the unbalance of these is likely to lead to.</w:t>
                     </w:r>
                   </w:p>
                   <w:p>
@@ -5143,14 +4815,7 @@
                         <w:rStyle w:val="normaltextrun"/>
                         <w:rFonts w:ascii="Arial" w:hAnsi="Arial" w:cs="Arial"/>
                       </w:rPr>
-                      <w:t>Sovereignty Protection Authority law, I have determined that they indeed pose a great risk for the power balance of public and private media in Hungary. Especially the Sovereignty Protection Authority</w:t>
-                    </w:r>
-                    <w:r>
-                      <w:rPr>
-                        <w:rStyle w:val="normaltextrun"/>
-                        <w:rFonts w:ascii="Arial" w:hAnsi="Arial" w:cs="Arial"/>
-                      </w:rPr>
-                      <w:t>, that would a serve that is not responsible to anyone.</w:t>
+                      <w:t>Sovereignty Protection Authority law, I have determined that they indeed pose a great risk for the power balance of public and private media in Hungary. Especially the Sovereignty Protection Authority, that would a serve that is not responsible to anyone.</w:t>
                     </w:r>
                     <w:r>
                       <w:rPr>
@@ -5170,21 +4835,12 @@
                   <w:p>
                     <w:pPr>
                       <w:pStyle w:val="completion"/>
-                      <w:rPr>
-                        <w:rFonts w:ascii="Arial" w:hAnsi="Arial" w:cs="Arial"/>
-                      </w:rPr>
                     </w:pPr>
                     <w:r>
                       <w:rPr>
                         <w:rFonts w:ascii="Arial" w:hAnsi="Arial" w:cs="Arial"/>
                       </w:rPr>
-                      <w:t>With the interviews I have conducted, I made the interviewed Hungarians more aware the specific issues I have found in while researching, in preparation for the interview they have also educated themselves.</w:t>
-                    </w:r>
-                    <w:r>
-                      <w:rPr>
-                        <w:rFonts w:ascii="Arial" w:hAnsi="Arial" w:cs="Arial"/>
-                      </w:rPr>
-                      <w:t xml:space="preserve"> Some of them have said in the interview that they were not aware of the </w:t>
+                      <w:t xml:space="preserve">With the interviews I have conducted, I made the interviewed Hungarians more aware the specific issues I have found in while researching, in preparation for the interview they have also educated themselves. Some of them have said in the interview that they were not aware of the </w:t>
                     </w:r>
                     <w:r>
                       <w:rPr>
@@ -5406,9 +5062,9 @@
             <w:rPr>
               <w:rStyle w:val="ArialFormsChar"/>
             </w:rPr>
-            <w:id w:val="785786022"/>
+            <w:id w:val="7641379"/>
             <w:placeholder>
-              <w:docPart w:val="03CAD328BF6340BDA8EF83DA2C334450"/>
+              <w:docPart w:val="5E8B79FE6B6A4CF4A146C3FC9FC9722E"/>
             </w:placeholder>
           </w:sdtPr>
           <w:sdtEndPr>
@@ -5425,7 +5081,7 @@
                 </w:rPr>
                 <w:id w:val="-1293902672"/>
                 <w:placeholder>
-                  <w:docPart w:val="769A9D21F6134E68B7AE9553A3726B03"/>
+                  <w:docPart w:val="3777D10E31854DBCB22279E5384B3EB1"/>
                 </w:placeholder>
               </w:sdtPr>
               <w:sdtEndPr>
@@ -5464,43 +5120,7 @@
                       <w:rPr>
                         <w:rFonts w:ascii="Arial" w:hAnsi="Arial" w:cs="Arial"/>
                       </w:rPr>
-                      <w:t xml:space="preserve">I have </w:t>
-                    </w:r>
-                    <w:r>
-                      <w:rPr>
-                        <w:rFonts w:ascii="Arial" w:hAnsi="Arial" w:cs="Arial"/>
-                      </w:rPr>
-                      <w:t>become</w:t>
-                    </w:r>
-                    <w:r>
-                      <w:rPr>
-                        <w:rFonts w:ascii="Arial" w:hAnsi="Arial" w:cs="Arial"/>
-                      </w:rPr>
-                      <w:t xml:space="preserve"> aware the importance of the sovereignty protection authority law that I was not aware of, because it was made, when I was living already in </w:t>
-                    </w:r>
-                    <w:r>
-                      <w:rPr>
-                        <w:rFonts w:ascii="Arial" w:hAnsi="Arial" w:cs="Arial"/>
-                      </w:rPr>
-                      <w:t>Ireland. I</w:t>
-                    </w:r>
-                    <w:r>
-                      <w:rPr>
-                        <w:rFonts w:ascii="Arial" w:hAnsi="Arial" w:cs="Arial"/>
-                      </w:rPr>
-                      <w:t xml:space="preserve"> have also </w:t>
-                    </w:r>
-                    <w:r>
-                      <w:rPr>
-                        <w:rFonts w:ascii="Arial" w:hAnsi="Arial" w:cs="Arial"/>
-                      </w:rPr>
-                      <w:t>acquired</w:t>
-                    </w:r>
-                    <w:r>
-                      <w:rPr>
-                        <w:rFonts w:ascii="Arial" w:hAnsi="Arial" w:cs="Arial"/>
-                      </w:rPr>
-                      <w:t xml:space="preserve"> knowledge and insight about the reality of the Hungarian media landscape in general. Because of the project, I was able to deepen my understanding of the Hungarian media. </w:t>
+                      <w:t xml:space="preserve">I have become aware the importance of the sovereignty protection authority law that I was not aware of, because it was made, when I was living already in Ireland. I have also acquired knowledge and insight about the reality of the Hungarian media landscape in general. Because of the project, I was able to deepen my understanding of the Hungarian media. </w:t>
                     </w:r>
                   </w:p>
                   <w:p>
@@ -5542,31 +5162,7 @@
                       <w:rPr>
                         <w:rFonts w:ascii="Arial" w:hAnsi="Arial" w:cs="Arial"/>
                       </w:rPr>
-                      <w:t xml:space="preserve">I improved my communication skills, by conducting multiple </w:t>
-                    </w:r>
-                    <w:r>
-                      <w:rPr>
-                        <w:rFonts w:ascii="Arial" w:hAnsi="Arial" w:cs="Arial"/>
-                      </w:rPr>
-                      <w:t>interviews</w:t>
-                    </w:r>
-                    <w:r>
-                      <w:rPr>
-                        <w:rFonts w:ascii="Arial" w:hAnsi="Arial" w:cs="Arial"/>
-                      </w:rPr>
-                      <w:t xml:space="preserve"> and, by </w:t>
-                    </w:r>
-                    <w:r>
-                      <w:rPr>
-                        <w:rFonts w:ascii="Arial" w:hAnsi="Arial" w:cs="Arial"/>
-                      </w:rPr>
-                      <w:t>preparing</w:t>
-                    </w:r>
-                    <w:r>
-                      <w:rPr>
-                        <w:rFonts w:ascii="Arial" w:hAnsi="Arial" w:cs="Arial"/>
-                      </w:rPr>
-                      <w:t>, delivering the webinar. I have improved my timings of the presentation and keeping the audience engaged even when we are not in the same space.</w:t>
+                      <w:t>I improved my communication skills, by conducting multiple interviews and, by preparing, delivering the webinar. I have improved my timings of the presentation and keeping the audience engaged even when we are not in the same space.</w:t>
                     </w:r>
                   </w:p>
                   <w:p>
@@ -5594,31 +5190,7 @@
                       <w:rPr>
                         <w:rFonts w:ascii="Arial" w:hAnsi="Arial" w:cs="Arial"/>
                       </w:rPr>
-                      <w:t xml:space="preserve">I am pleased with my </w:t>
-                    </w:r>
-                    <w:r>
-                      <w:rPr>
-                        <w:rFonts w:ascii="Arial" w:hAnsi="Arial" w:cs="Arial"/>
-                      </w:rPr>
-                      <w:t>CPR.</w:t>
-                    </w:r>
-                    <w:r>
-                      <w:rPr>
-                        <w:rFonts w:ascii="Arial" w:hAnsi="Arial" w:cs="Arial"/>
-                      </w:rPr>
-                      <w:t xml:space="preserve"> I successfully developed a better understanding of the Hungarian media and was able to present my findings in my webinar. I believe that I have successfully spread awareness about the public and private service media. Given an opportunity to work on this project again I would like to invite an independent Hungarian media organisation to my webinar, so that the listeners could get a </w:t>
-                    </w:r>
-                    <w:r>
-                      <w:rPr>
-                        <w:rFonts w:ascii="Arial" w:hAnsi="Arial" w:cs="Arial"/>
-                      </w:rPr>
-                      <w:t>first-hand</w:t>
-                    </w:r>
-                    <w:r>
-                      <w:rPr>
-                        <w:rFonts w:ascii="Arial" w:hAnsi="Arial" w:cs="Arial"/>
-                      </w:rPr>
-                      <w:t xml:space="preserve"> information from an expert on the topic.</w:t>
+                      <w:t>I am pleased with my CPR. I successfully developed a better understanding of the Hungarian media and was able to present my findings in my webinar. I believe that I have successfully spread awareness about the public and private service media. Given an opportunity to work on this project again I would like to invite an independent Hungarian media organisation to my webinar, so that the listeners could get a first-hand information from an expert on the topic.</w:t>
                     </w:r>
                   </w:p>
                   <w:p>
@@ -5638,33 +5210,12 @@
                   <w:p>
                     <w:pPr>
                       <w:pStyle w:val="completion"/>
-                      <w:rPr>
-                        <w:rFonts w:ascii="Arial" w:hAnsi="Arial" w:cs="Arial"/>
-                      </w:rPr>
                     </w:pPr>
                     <w:r>
                       <w:rPr>
                         <w:rFonts w:ascii="Arial" w:hAnsi="Arial" w:cs="Arial"/>
                       </w:rPr>
-                      <w:t>I have conducted multiple interviews with Hungarians</w:t>
-                    </w:r>
-                    <w:r>
-                      <w:rPr>
-                        <w:rFonts w:ascii="Arial" w:hAnsi="Arial" w:cs="Arial"/>
-                      </w:rPr>
-                      <w:t xml:space="preserve"> and a</w:t>
-                    </w:r>
-                    <w:r>
-                      <w:rPr>
-                        <w:rFonts w:ascii="Arial" w:hAnsi="Arial" w:cs="Arial"/>
-                      </w:rPr>
-                      <w:t xml:space="preserve"> survey</w:t>
-                    </w:r>
-                    <w:r>
-                      <w:rPr>
-                        <w:rFonts w:ascii="Arial" w:hAnsi="Arial" w:cs="Arial"/>
-                      </w:rPr>
-                      <w:t xml:space="preserve"> with my </w:t>
+                      <w:t xml:space="preserve">I have conducted multiple interviews with Hungarians and a survey with my </w:t>
                     </w:r>
                     <w:proofErr w:type="spellStart"/>
                     <w:r>
@@ -5678,49 +5229,7 @@
                       <w:rPr>
                         <w:rFonts w:ascii="Arial" w:hAnsi="Arial" w:cs="Arial"/>
                       </w:rPr>
-                      <w:t xml:space="preserve"> class</w:t>
-                    </w:r>
-                    <w:r>
-                      <w:rPr>
-                        <w:rFonts w:ascii="Arial" w:hAnsi="Arial" w:cs="Arial"/>
-                      </w:rPr>
-                      <w:t xml:space="preserve">. The feedback from </w:t>
-                    </w:r>
-                    <w:r>
-                      <w:rPr>
-                        <w:rFonts w:ascii="Arial" w:hAnsi="Arial" w:cs="Arial"/>
-                      </w:rPr>
-                      <w:t>both</w:t>
-                    </w:r>
-                    <w:r>
-                      <w:rPr>
-                        <w:rFonts w:ascii="Arial" w:hAnsi="Arial" w:cs="Arial"/>
-                      </w:rPr>
-                      <w:t xml:space="preserve"> </w:t>
-                    </w:r>
-                    <w:r>
-                      <w:rPr>
-                        <w:rFonts w:ascii="Arial" w:hAnsi="Arial" w:cs="Arial"/>
-                      </w:rPr>
-                      <w:t>sources</w:t>
-                    </w:r>
-                    <w:r>
-                      <w:rPr>
-                        <w:rFonts w:ascii="Arial" w:hAnsi="Arial" w:cs="Arial"/>
-                      </w:rPr>
-                      <w:t xml:space="preserve"> </w:t>
-                    </w:r>
-                    <w:r>
-                      <w:rPr>
-                        <w:rFonts w:ascii="Arial" w:hAnsi="Arial" w:cs="Arial"/>
-                      </w:rPr>
-                      <w:t xml:space="preserve">have </w:t>
-                    </w:r>
-                    <w:r>
-                      <w:rPr>
-                        <w:rFonts w:ascii="Arial" w:hAnsi="Arial" w:cs="Arial"/>
-                      </w:rPr>
-                      <w:t xml:space="preserve">shaped my webinar. My </w:t>
+                      <w:t xml:space="preserve"> class. The feedback from both sources have shaped my webinar. My </w:t>
                     </w:r>
                     <w:proofErr w:type="spellStart"/>
                     <w:r>
@@ -5734,63 +5243,19 @@
                       <w:rPr>
                         <w:rFonts w:ascii="Arial" w:hAnsi="Arial" w:cs="Arial"/>
                       </w:rPr>
-                      <w:t xml:space="preserve"> Teacher has also provided me with written </w:t>
+                      <w:t xml:space="preserve"> Teacher has also provided me with written feedbacks during the project. The situation in Hungary is v</w:t>
                     </w:r>
                     <w:r>
                       <w:rPr>
                         <w:rFonts w:ascii="Arial" w:hAnsi="Arial" w:cs="Arial"/>
                       </w:rPr>
-                      <w:t>feedbacks</w:t>
+                      <w:t>ery well described by Noa</w:t>
                     </w:r>
                     <w:r>
                       <w:rPr>
                         <w:rFonts w:ascii="Arial" w:hAnsi="Arial" w:cs="Arial"/>
                       </w:rPr>
-                      <w:t xml:space="preserve"> during the project</w:t>
-                    </w:r>
-                    <w:r>
-                      <w:rPr>
-                        <w:rFonts w:ascii="Arial" w:hAnsi="Arial" w:cs="Arial"/>
-                      </w:rPr>
-                      <w:t>.</w:t>
-                    </w:r>
-                    <w:r>
-                      <w:rPr>
-                        <w:rFonts w:ascii="Arial" w:hAnsi="Arial" w:cs="Arial"/>
-                      </w:rPr>
-                      <w:t xml:space="preserve"> The situation in Hungary is </w:t>
-                    </w:r>
-                    <w:r>
-                      <w:rPr>
-                        <w:rFonts w:ascii="Arial" w:hAnsi="Arial" w:cs="Arial"/>
-                      </w:rPr>
-                      <w:t>v</w:t>
-                    </w:r>
-                    <w:r>
-                      <w:rPr>
-                        <w:rFonts w:ascii="Arial" w:hAnsi="Arial" w:cs="Arial"/>
-                      </w:rPr>
-                      <w:t xml:space="preserve">ery well described by </w:t>
-                    </w:r>
-                    <w:proofErr w:type="spellStart"/>
-                    <w:r>
-                      <w:rPr>
-                        <w:rFonts w:ascii="Arial" w:hAnsi="Arial" w:cs="Arial"/>
-                      </w:rPr>
-                      <w:t>Noem</w:t>
-                    </w:r>
-                    <w:proofErr w:type="spellEnd"/>
-                    <w:r>
-                      <w:rPr>
-                        <w:rFonts w:ascii="Arial" w:hAnsi="Arial" w:cs="Arial"/>
-                      </w:rPr>
-                      <w:t xml:space="preserve"> Chomsky in his work of manufacturing consent.</w:t>
-                    </w:r>
-                    <w:r>
-                      <w:rPr>
-                        <w:rFonts w:ascii="Arial" w:hAnsi="Arial" w:cs="Arial"/>
-                      </w:rPr>
-                      <w:t xml:space="preserve"> The 5 filters of the propaganda model can also be found in the Hungarian media, and these powers mostly are centralised in the hand of the government.</w:t>
+                      <w:t>m Chomsky in his work of manufacturing consent. The 5 filters of the propaganda model can also be found in the Hungarian media, and these powers mostly are centralised in the hand of the government.</w:t>
                     </w:r>
                   </w:p>
                 </w:tc>
@@ -5881,8 +5346,7 @@
           <w:sdtEndPr>
             <w:rPr>
               <w:rStyle w:val="DefaultParagraphFont"/>
-              <w:rFonts w:ascii="Times New Roman" w:hAnsi="Times New Roman"/>
-              <w:lang w:val="en-IE" w:eastAsia="en-IE"/>
+              <w:rFonts w:ascii="Calibri" w:hAnsi="Calibri"/>
             </w:rPr>
           </w:sdtEndPr>
           <w:sdtContent>
@@ -5891,398 +5355,356 @@
                 <w:rPr>
                   <w:rStyle w:val="ArialFormsChar"/>
                 </w:rPr>
-                <w:id w:val="191121567"/>
+                <w:id w:val="-12465916"/>
                 <w:placeholder>
-                  <w:docPart w:val="78442EA3005E4944A81B51DF042DD0AF"/>
+                  <w:docPart w:val="8C82371FB09C4D86A2C0ABA0B6D52ACB"/>
                 </w:placeholder>
               </w:sdtPr>
               <w:sdtEndPr>
                 <w:rPr>
                   <w:rStyle w:val="DefaultParagraphFont"/>
-                  <w:rFonts w:ascii="Times New Roman" w:hAnsi="Times New Roman"/>
-                  <w:lang w:val="en-IE" w:eastAsia="en-IE"/>
+                  <w:rFonts w:ascii="Calibri" w:hAnsi="Calibri" w:cs="Arial"/>
                 </w:rPr>
               </w:sdtEndPr>
               <w:sdtContent>
-                <w:sdt>
-                  <w:sdtPr>
-                    <w:rPr>
-                      <w:rStyle w:val="ArialFormsChar"/>
-                    </w:rPr>
-                    <w:id w:val="-12465916"/>
-                    <w:placeholder>
-                      <w:docPart w:val="B31C9F43B8954F999F9CB534BFB8F548"/>
-                    </w:placeholder>
-                  </w:sdtPr>
-                  <w:sdtEndPr>
-                    <w:rPr>
-                      <w:rStyle w:val="DefaultParagraphFont"/>
-                      <w:rFonts w:ascii="Times New Roman" w:hAnsi="Times New Roman" w:cs="Arial"/>
-                      <w:lang w:val="en-IE" w:eastAsia="en-IE"/>
-                    </w:rPr>
-                  </w:sdtEndPr>
-                  <w:sdtContent>
-                    <w:tc>
-                      <w:tcPr>
-                        <w:tcW w:w="9627" w:type="dxa"/>
-                      </w:tcPr>
-                      <w:p>
-                        <w:pPr>
-                          <w:pStyle w:val="completion"/>
-                          <w:rPr>
-                            <w:rFonts w:ascii="Arial" w:hAnsi="Arial" w:cs="Arial"/>
-                            <w:b/>
-                          </w:rPr>
-                        </w:pPr>
-                        <w:r>
-                          <w:rPr>
-                            <w:rFonts w:ascii="Arial" w:hAnsi="Arial" w:cs="Arial"/>
-                            <w:b/>
-                          </w:rPr>
-                          <w:t>Websites</w:t>
-                        </w:r>
-                      </w:p>
-                      <w:p>
-                        <w:pPr>
-                          <w:pStyle w:val="completion"/>
-                          <w:rPr>
-                            <w:rFonts w:ascii="Arial" w:hAnsi="Arial" w:cs="Arial"/>
-                          </w:rPr>
-                        </w:pPr>
-                        <w:r>
-                          <w:rPr>
-                            <w:rFonts w:ascii="Arial" w:hAnsi="Arial" w:cs="Arial"/>
-                            <w:iCs/>
-                          </w:rPr>
-                          <w:t xml:space="preserve">Reporters Without Borders (RSF). (2023) Hungary’s sovereignty law is Viktor </w:t>
-                        </w:r>
-                        <w:proofErr w:type="spellStart"/>
-                        <w:r>
-                          <w:rPr>
-                            <w:rFonts w:ascii="Arial" w:hAnsi="Arial" w:cs="Arial"/>
-                            <w:iCs/>
-                          </w:rPr>
-                          <w:t>Orban’s</w:t>
-                        </w:r>
-                        <w:proofErr w:type="spellEnd"/>
-                        <w:r>
-                          <w:rPr>
-                            <w:rFonts w:ascii="Arial" w:hAnsi="Arial" w:cs="Arial"/>
-                            <w:iCs/>
-                          </w:rPr>
-                          <w:t xml:space="preserve"> New Dangerous Provocation Targeting Independent Media</w:t>
-                        </w:r>
-                        <w:r>
-                          <w:rPr>
-                            <w:rFonts w:ascii="Arial" w:hAnsi="Arial" w:cs="Arial"/>
-                          </w:rPr>
-                          <w:t xml:space="preserve">. Available at: </w:t>
-                        </w:r>
-                        <w:hyperlink r:id="rId10" w:history="1">
-                          <w:r>
-                            <w:rPr>
-                              <w:rStyle w:val="Hyperlink"/>
-                              <w:rFonts w:ascii="Arial" w:hAnsi="Arial" w:cs="Arial"/>
-                            </w:rPr>
-                            <w:t>https://rsf.org/en/hungary-s-sovereignty-law-viktor-orban-s-new-dangerous-provocation-targeting-independent-media</w:t>
-                          </w:r>
-                        </w:hyperlink>
-                        <w:r>
-                          <w:rPr>
-                            <w:rFonts w:ascii="Arial" w:hAnsi="Arial" w:cs="Arial"/>
-                          </w:rPr>
-                          <w:t>.</w:t>
-                        </w:r>
-                      </w:p>
-                      <w:p>
-                        <w:pPr>
-                          <w:pStyle w:val="completion"/>
-                          <w:rPr>
-                            <w:rFonts w:ascii="Arial" w:hAnsi="Arial" w:cs="Arial"/>
-                          </w:rPr>
-                        </w:pPr>
-                        <w:r>
-                          <w:rPr>
-                            <w:rFonts w:ascii="Arial" w:hAnsi="Arial" w:cs="Arial"/>
-                          </w:rPr>
-                          <w:t xml:space="preserve">Free Press </w:t>
-                        </w:r>
-                        <w:r>
-                          <w:rPr>
-                            <w:rFonts w:ascii="Arial" w:hAnsi="Arial" w:cs="Arial"/>
-                          </w:rPr>
-                          <w:t>Unlimited. (</w:t>
-                        </w:r>
-                        <w:r>
-                          <w:rPr>
-                            <w:rFonts w:ascii="Arial" w:hAnsi="Arial" w:cs="Arial"/>
-                          </w:rPr>
-                          <w:t>202</w:t>
-                        </w:r>
-                        <w:r>
-                          <w:rPr>
-                            <w:rFonts w:ascii="Arial" w:hAnsi="Arial" w:cs="Arial"/>
-                          </w:rPr>
-                          <w:t>1</w:t>
-                        </w:r>
-                        <w:r>
-                          <w:rPr>
-                            <w:rFonts w:ascii="Arial" w:hAnsi="Arial" w:cs="Arial"/>
-                          </w:rPr>
-                          <w:t xml:space="preserve">) Free Press Unlimited </w:t>
-                        </w:r>
-                        <w:r>
-                          <w:rPr>
-                            <w:rFonts w:ascii="Arial" w:hAnsi="Arial" w:cs="Arial"/>
-                            <w:iCs/>
-                          </w:rPr>
-                          <w:t>Hungary</w:t>
-                        </w:r>
-                        <w:r>
-                          <w:rPr>
-                            <w:rFonts w:ascii="Arial" w:hAnsi="Arial" w:cs="Arial"/>
-                          </w:rPr>
-                          <w:t xml:space="preserve"> Available at: </w:t>
-                        </w:r>
-                        <w:hyperlink r:id="rId11" w:history="1">
-                          <w:r>
-                            <w:rPr>
-                              <w:rStyle w:val="Hyperlink"/>
-                              <w:rFonts w:ascii="Arial" w:hAnsi="Arial" w:cs="Arial"/>
-                            </w:rPr>
-                            <w:t>https://www.freepressunlimited.org/en/countries/hungary</w:t>
-                          </w:r>
-                        </w:hyperlink>
-                        <w:r>
-                          <w:rPr>
-                            <w:rFonts w:ascii="Arial" w:hAnsi="Arial" w:cs="Arial"/>
-                          </w:rPr>
-                          <w:t>.</w:t>
-                        </w:r>
-                      </w:p>
-                      <w:p>
-                        <w:pPr>
-                          <w:pStyle w:val="NormalWeb"/>
-                          <w:rPr>
-                            <w:rFonts w:ascii="Arial" w:hAnsi="Arial" w:cs="Arial"/>
-                          </w:rPr>
-                        </w:pPr>
-                        <w:r>
-                          <w:rPr>
-                            <w:rStyle w:val="Strong"/>
-                            <w:rFonts w:ascii="Arial" w:hAnsi="Arial" w:cs="Arial"/>
-                            <w:b w:val="0"/>
-                            <w:shd w:val="clear" w:color="auto" w:fill="F7F7F7"/>
-                          </w:rPr>
-                          <w:t>International Press Institute</w:t>
-                        </w:r>
-                        <w:r>
-                          <w:rPr>
-                            <w:rFonts w:ascii="Arial" w:hAnsi="Arial" w:cs="Arial"/>
-                          </w:rPr>
-                          <w:t xml:space="preserve"> (2023). Hungary: Draft Sovereignty Protection Act poses fresh threat to independent media. [online] </w:t>
-                        </w:r>
-                        <w:proofErr w:type="spellStart"/>
-                        <w:proofErr w:type="gramStart"/>
-                        <w:r>
-                          <w:rPr>
-                            <w:rFonts w:ascii="Arial" w:hAnsi="Arial" w:cs="Arial"/>
-                          </w:rPr>
-                          <w:t>ipi.media</w:t>
-                        </w:r>
-                        <w:proofErr w:type="spellEnd"/>
-                        <w:proofErr w:type="gramEnd"/>
-                        <w:r>
-                          <w:rPr>
-                            <w:rFonts w:ascii="Arial" w:hAnsi="Arial" w:cs="Arial"/>
-                          </w:rPr>
-                          <w:t xml:space="preserve">. Available at: </w:t>
-                        </w:r>
-                        <w:hyperlink r:id="rId12" w:history="1">
-                          <w:r>
-                            <w:rPr>
-                              <w:rStyle w:val="Hyperlink"/>
-                              <w:rFonts w:ascii="Arial" w:hAnsi="Arial" w:cs="Arial"/>
-                            </w:rPr>
-                            <w:t>https://ipi.media/hungary-draft-sovereignty-protection-act-poses-fresh-threat-to-independent-media/</w:t>
-                          </w:r>
-                        </w:hyperlink>
-                      </w:p>
-                      <w:p>
-                        <w:pPr>
-                          <w:pStyle w:val="NormalWeb"/>
-                          <w:rPr>
-                            <w:rFonts w:ascii="Arial" w:hAnsi="Arial" w:cs="Arial"/>
-                          </w:rPr>
-                        </w:pPr>
-                        <w:r>
-                          <w:rPr>
-                            <w:rStyle w:val="Strong"/>
-                            <w:rFonts w:ascii="Arial" w:hAnsi="Arial" w:cs="Arial"/>
-                            <w:b w:val="0"/>
-                            <w:shd w:val="clear" w:color="auto" w:fill="F7F7F7"/>
-                          </w:rPr>
-                          <w:t>International Press Institute</w:t>
-                        </w:r>
-                        <w:r>
-                          <w:rPr>
-                            <w:rFonts w:ascii="Arial" w:hAnsi="Arial" w:cs="Arial"/>
-                          </w:rPr>
-                          <w:t xml:space="preserve"> (2018). One Hungarian media monster to rule them all. [online] International Press Institute. Available at: </w:t>
-                        </w:r>
-                        <w:hyperlink r:id="rId13" w:history="1">
-                          <w:r>
-                            <w:rPr>
-                              <w:rStyle w:val="Hyperlink"/>
-                              <w:rFonts w:ascii="Arial" w:hAnsi="Arial" w:cs="Arial"/>
-                            </w:rPr>
-                            <w:t>https://ipi.media/one-hungarian-media-monster-to-rule-them-all/</w:t>
-                          </w:r>
-                        </w:hyperlink>
-                        <w:r>
-                          <w:rPr>
-                            <w:rFonts w:ascii="Arial" w:hAnsi="Arial" w:cs="Arial"/>
-                          </w:rPr>
-                          <w:t>.</w:t>
-                        </w:r>
-                      </w:p>
-                      <w:p>
-                        <w:pPr>
-                          <w:pStyle w:val="NormalWeb"/>
-                          <w:rPr>
-                            <w:rStyle w:val="Hyperlink"/>
-                            <w:rFonts w:ascii="Arial" w:hAnsi="Arial" w:cs="Arial"/>
-                          </w:rPr>
-                        </w:pPr>
-                        <w:r>
-                          <w:rPr>
-                            <w:rFonts w:ascii="Arial" w:hAnsi="Arial" w:cs="Arial"/>
-                          </w:rPr>
-                          <w:t xml:space="preserve">Telex (2023). The ‘Sovereignty Protection Authority’ is harmful and against the rule of law, yet it will not intimidate independent media. [online] telex. Available at: </w:t>
-                        </w:r>
-                        <w:hyperlink r:id="rId14" w:history="1">
-                          <w:r>
-                            <w:rPr>
-                              <w:rStyle w:val="Hyperlink"/>
-                              <w:rFonts w:ascii="Arial" w:hAnsi="Arial" w:cs="Arial"/>
-                            </w:rPr>
-                            <w:t>https://telex.hu/english/2023/12/13/the-sovereignty-protection-authority-is-harmful-and-against-the-rule-of-law-yet-it-cannot-intimidate-independent-media</w:t>
-                          </w:r>
-                        </w:hyperlink>
-                      </w:p>
-                      <w:p>
-                        <w:pPr>
-                          <w:pStyle w:val="NormalWeb"/>
-                          <w:rPr>
-                            <w:rFonts w:ascii="Arial" w:hAnsi="Arial" w:cs="Arial"/>
-                            <w:b/>
-                          </w:rPr>
-                        </w:pPr>
-                        <w:r>
-                          <w:rPr>
-                            <w:rFonts w:ascii="Arial" w:hAnsi="Arial" w:cs="Arial"/>
-                            <w:b/>
-                          </w:rPr>
-                          <w:t>Survey</w:t>
-                        </w:r>
-                      </w:p>
-                      <w:p>
-                        <w:pPr>
-                          <w:pStyle w:val="NormalWeb"/>
-                          <w:rPr>
-                            <w:rFonts w:ascii="Arial" w:hAnsi="Arial" w:cs="Arial"/>
-                          </w:rPr>
-                        </w:pPr>
-                        <w:r>
-                          <w:rPr>
-                            <w:rFonts w:ascii="Arial" w:hAnsi="Arial" w:cs="Arial"/>
-                          </w:rPr>
-                          <w:t>Student X. (2024). Survey on private vs public service media. Politics class, Ireland.</w:t>
-                        </w:r>
-                      </w:p>
-                      <w:p>
-                        <w:pPr>
-                          <w:pStyle w:val="NormalWeb"/>
-                          <w:rPr>
-                            <w:rFonts w:ascii="Arial" w:hAnsi="Arial" w:cs="Arial"/>
-                          </w:rPr>
-                        </w:pPr>
-                        <w:r>
-                          <w:rPr>
-                            <w:rFonts w:ascii="Arial" w:hAnsi="Arial" w:cs="Arial"/>
-                          </w:rPr>
-                          <w:t>Student X. (2024). Follow up survey on webinar. Politics class, Ireland.</w:t>
-                        </w:r>
-                      </w:p>
-                      <w:p>
-                        <w:pPr>
-                          <w:pStyle w:val="NormalWeb"/>
-                          <w:rPr>
-                            <w:rFonts w:ascii="Arial" w:hAnsi="Arial" w:cs="Arial"/>
-                            <w:b/>
-                          </w:rPr>
-                        </w:pPr>
-                        <w:r>
-                          <w:rPr>
-                            <w:rFonts w:ascii="Arial" w:hAnsi="Arial" w:cs="Arial"/>
-                            <w:b/>
-                          </w:rPr>
-                          <w:t>Interview</w:t>
-                        </w:r>
-                      </w:p>
-                      <w:p>
-                        <w:pPr>
-                          <w:pStyle w:val="NormalWeb"/>
-                          <w:rPr>
-                            <w:rFonts w:ascii="Arial" w:hAnsi="Arial" w:cs="Arial"/>
-                          </w:rPr>
-                        </w:pPr>
-                        <w:r>
-                          <w:rPr>
-                            <w:rFonts w:ascii="Arial" w:hAnsi="Arial" w:cs="Arial"/>
-                          </w:rPr>
-                          <w:t xml:space="preserve">Interviewee X. (2024, March 10). Interviewed by Student X. </w:t>
-                        </w:r>
-                        <w:proofErr w:type="spellStart"/>
-                        <w:r>
-                          <w:rPr>
-                            <w:rFonts w:ascii="Arial" w:hAnsi="Arial" w:cs="Arial"/>
-                          </w:rPr>
-                          <w:t>PolSoc</w:t>
-                        </w:r>
-                        <w:proofErr w:type="spellEnd"/>
-                        <w:r>
-                          <w:rPr>
-                            <w:rFonts w:ascii="Arial" w:hAnsi="Arial" w:cs="Arial"/>
-                          </w:rPr>
-                          <w:t xml:space="preserve"> Project, Ireland</w:t>
-                        </w:r>
-                      </w:p>
-                    </w:tc>
-                  </w:sdtContent>
-                </w:sdt>
+                <w:tc>
+                  <w:tcPr>
+                    <w:tcW w:w="9627" w:type="dxa"/>
+                  </w:tcPr>
+                  <w:p>
+                    <w:pPr>
+                      <w:pStyle w:val="completion"/>
+                      <w:rPr>
+                        <w:rFonts w:ascii="Arial" w:hAnsi="Arial" w:cs="Arial"/>
+                        <w:b/>
+                      </w:rPr>
+                    </w:pPr>
+                    <w:r>
+                      <w:rPr>
+                        <w:rFonts w:ascii="Arial" w:hAnsi="Arial" w:cs="Arial"/>
+                        <w:b/>
+                      </w:rPr>
+                      <w:t>Websites</w:t>
+                    </w:r>
+                  </w:p>
+                  <w:p>
+                    <w:pPr>
+                      <w:pStyle w:val="completion"/>
+                      <w:rPr>
+                        <w:rFonts w:ascii="Arial" w:hAnsi="Arial" w:cs="Arial"/>
+                      </w:rPr>
+                    </w:pPr>
+                    <w:r>
+                      <w:rPr>
+                        <w:rFonts w:ascii="Arial" w:hAnsi="Arial" w:cs="Arial"/>
+                        <w:iCs/>
+                      </w:rPr>
+                      <w:t xml:space="preserve">Reporters Without Borders (RSF). (2023) Hungary’s sovereignty law is Viktor </w:t>
+                    </w:r>
+                    <w:proofErr w:type="spellStart"/>
+                    <w:r>
+                      <w:rPr>
+                        <w:rFonts w:ascii="Arial" w:hAnsi="Arial" w:cs="Arial"/>
+                        <w:iCs/>
+                      </w:rPr>
+                      <w:t>Orban’s</w:t>
+                    </w:r>
+                    <w:proofErr w:type="spellEnd"/>
+                    <w:r>
+                      <w:rPr>
+                        <w:rFonts w:ascii="Arial" w:hAnsi="Arial" w:cs="Arial"/>
+                        <w:iCs/>
+                      </w:rPr>
+                      <w:t xml:space="preserve"> New Dangerous Provocation Targeting Independent Media</w:t>
+                    </w:r>
+                    <w:r>
+                      <w:rPr>
+                        <w:rFonts w:ascii="Arial" w:hAnsi="Arial" w:cs="Arial"/>
+                      </w:rPr>
+                      <w:t xml:space="preserve">. Available at: </w:t>
+                    </w:r>
+                    <w:hyperlink r:id="rId10" w:history="1">
+                      <w:r>
+                        <w:rPr>
+                          <w:rStyle w:val="Hyperlink"/>
+                          <w:rFonts w:ascii="Arial" w:hAnsi="Arial" w:cs="Arial"/>
+                        </w:rPr>
+                        <w:t>https://rsf.org/en/hungary-s-sovereignty-law-viktor-orban-s-new-dangerous-provocation-targeting-independent-media</w:t>
+                      </w:r>
+                    </w:hyperlink>
+                    <w:r>
+                      <w:rPr>
+                        <w:rFonts w:ascii="Arial" w:hAnsi="Arial" w:cs="Arial"/>
+                      </w:rPr>
+                      <w:t>.</w:t>
+                    </w:r>
+                  </w:p>
+                  <w:p>
+                    <w:pPr>
+                      <w:pStyle w:val="completion"/>
+                      <w:rPr>
+                        <w:rFonts w:ascii="Arial" w:hAnsi="Arial" w:cs="Arial"/>
+                      </w:rPr>
+                    </w:pPr>
+                    <w:r>
+                      <w:rPr>
+                        <w:rFonts w:ascii="Arial" w:hAnsi="Arial" w:cs="Arial"/>
+                      </w:rPr>
+                      <w:t xml:space="preserve">Free Press Unlimited. (2021) Free Press Unlimited </w:t>
+                    </w:r>
+                    <w:r>
+                      <w:rPr>
+                        <w:rFonts w:ascii="Arial" w:hAnsi="Arial" w:cs="Arial"/>
+                        <w:iCs/>
+                      </w:rPr>
+                      <w:t>Hungary</w:t>
+                    </w:r>
+                    <w:r>
+                      <w:rPr>
+                        <w:rFonts w:ascii="Arial" w:hAnsi="Arial" w:cs="Arial"/>
+                      </w:rPr>
+                      <w:t xml:space="preserve"> Available at: </w:t>
+                    </w:r>
+                    <w:hyperlink r:id="rId11" w:history="1">
+                      <w:r>
+                        <w:rPr>
+                          <w:rStyle w:val="Hyperlink"/>
+                          <w:rFonts w:ascii="Arial" w:hAnsi="Arial" w:cs="Arial"/>
+                        </w:rPr>
+                        <w:t>https://www.freepressunlimited.org/en/countries/hungary</w:t>
+                      </w:r>
+                    </w:hyperlink>
+                    <w:r>
+                      <w:rPr>
+                        <w:rFonts w:ascii="Arial" w:hAnsi="Arial" w:cs="Arial"/>
+                      </w:rPr>
+                      <w:t>.</w:t>
+                    </w:r>
+                  </w:p>
+                  <w:p>
+                    <w:pPr>
+                      <w:pStyle w:val="NormalWeb"/>
+                      <w:rPr>
+                        <w:rFonts w:ascii="Arial" w:hAnsi="Arial" w:cs="Arial"/>
+                      </w:rPr>
+                    </w:pPr>
+                    <w:r>
+                      <w:rPr>
+                        <w:rStyle w:val="Strong"/>
+                        <w:rFonts w:ascii="Arial" w:hAnsi="Arial" w:cs="Arial"/>
+                        <w:shd w:val="clear" w:color="auto" w:fill="F7F7F7"/>
+                      </w:rPr>
+                      <w:t>International Press Institute</w:t>
+                    </w:r>
+                    <w:r>
+                      <w:rPr>
+                        <w:rFonts w:ascii="Arial" w:hAnsi="Arial" w:cs="Arial"/>
+                      </w:rPr>
+                      <w:t xml:space="preserve"> (2023). Hungary: Draft Sovereignty Protection Act poses fresh threat to independent media. [</w:t>
+                    </w:r>
+                    <w:proofErr w:type="gramStart"/>
+                    <w:r>
+                      <w:rPr>
+                        <w:rFonts w:ascii="Arial" w:hAnsi="Arial" w:cs="Arial"/>
+                      </w:rPr>
+                      <w:t>online</w:t>
+                    </w:r>
+                    <w:proofErr w:type="gramEnd"/>
+                    <w:r>
+                      <w:rPr>
+                        <w:rFonts w:ascii="Arial" w:hAnsi="Arial" w:cs="Arial"/>
+                      </w:rPr>
+                      <w:t xml:space="preserve">] </w:t>
+                    </w:r>
+                    <w:proofErr w:type="spellStart"/>
+                    <w:r>
+                      <w:rPr>
+                        <w:rFonts w:ascii="Arial" w:hAnsi="Arial" w:cs="Arial"/>
+                      </w:rPr>
+                      <w:t>ipi.media</w:t>
+                    </w:r>
+                    <w:proofErr w:type="spellEnd"/>
+                    <w:r>
+                      <w:rPr>
+                        <w:rFonts w:ascii="Arial" w:hAnsi="Arial" w:cs="Arial"/>
+                      </w:rPr>
+                      <w:t xml:space="preserve">. Available at: </w:t>
+                    </w:r>
+                    <w:hyperlink r:id="rId12" w:history="1">
+                      <w:r>
+                        <w:rPr>
+                          <w:rStyle w:val="Hyperlink"/>
+                          <w:rFonts w:ascii="Arial" w:hAnsi="Arial" w:cs="Arial"/>
+                        </w:rPr>
+                        <w:t>https://ipi.media/hungary-draft-sovereignty-protection-act-poses-fresh-threat-to-independent-media/</w:t>
+                      </w:r>
+                    </w:hyperlink>
+                  </w:p>
+                  <w:p>
+                    <w:pPr>
+                      <w:pStyle w:val="NormalWeb"/>
+                      <w:rPr>
+                        <w:rFonts w:ascii="Arial" w:hAnsi="Arial" w:cs="Arial"/>
+                      </w:rPr>
+                    </w:pPr>
+                    <w:r>
+                      <w:rPr>
+                        <w:rStyle w:val="Strong"/>
+                        <w:rFonts w:ascii="Arial" w:hAnsi="Arial" w:cs="Arial"/>
+                        <w:shd w:val="clear" w:color="auto" w:fill="F7F7F7"/>
+                      </w:rPr>
+                      <w:t>International Press Institute</w:t>
+                    </w:r>
+                    <w:r>
+                      <w:rPr>
+                        <w:rFonts w:ascii="Arial" w:hAnsi="Arial" w:cs="Arial"/>
+                      </w:rPr>
+                      <w:t xml:space="preserve"> (2018). One Hungarian media monster to rule them all. [online] International Press Institute. Available at: </w:t>
+                    </w:r>
+                    <w:hyperlink r:id="rId13" w:history="1">
+                      <w:r>
+                        <w:rPr>
+                          <w:rStyle w:val="Hyperlink"/>
+                          <w:rFonts w:ascii="Arial" w:hAnsi="Arial" w:cs="Arial"/>
+                        </w:rPr>
+                        <w:t>https://ipi.media/one-hungarian-media-monster-to-rule-them-all/</w:t>
+                      </w:r>
+                    </w:hyperlink>
+                    <w:r>
+                      <w:rPr>
+                        <w:rFonts w:ascii="Arial" w:hAnsi="Arial" w:cs="Arial"/>
+                      </w:rPr>
+                      <w:t>.</w:t>
+                    </w:r>
+                  </w:p>
+                  <w:p>
+                    <w:pPr>
+                      <w:pStyle w:val="NormalWeb"/>
+                      <w:rPr>
+                        <w:rStyle w:val="Hyperlink"/>
+                        <w:rFonts w:ascii="Arial" w:hAnsi="Arial" w:cs="Arial"/>
+                      </w:rPr>
+                    </w:pPr>
+                    <w:r>
+                      <w:rPr>
+                        <w:rFonts w:ascii="Arial" w:hAnsi="Arial" w:cs="Arial"/>
+                      </w:rPr>
+                      <w:t>Telex (2023). The ‘Sovereignty Protection Authority’ is harmful and against the rule of law, yet it will not intimidate independent media. [</w:t>
+                    </w:r>
+                    <w:proofErr w:type="gramStart"/>
+                    <w:r>
+                      <w:rPr>
+                        <w:rFonts w:ascii="Arial" w:hAnsi="Arial" w:cs="Arial"/>
+                      </w:rPr>
+                      <w:t>online</w:t>
+                    </w:r>
+                    <w:proofErr w:type="gramEnd"/>
+                    <w:r>
+                      <w:rPr>
+                        <w:rFonts w:ascii="Arial" w:hAnsi="Arial" w:cs="Arial"/>
+                      </w:rPr>
+                      <w:t xml:space="preserve">] telex. Available at: </w:t>
+                    </w:r>
+                    <w:hyperlink r:id="rId14" w:history="1">
+                      <w:r>
+                        <w:rPr>
+                          <w:rStyle w:val="Hyperlink"/>
+                          <w:rFonts w:ascii="Arial" w:hAnsi="Arial" w:cs="Arial"/>
+                        </w:rPr>
+                        <w:t>https://telex.hu/english/2023/12/13/the-sovereignty-protection-authority-is-harmful-and-against-the-rule-of-law-yet-it-cannot-intimidate-independent-media</w:t>
+                      </w:r>
+                    </w:hyperlink>
+                  </w:p>
+                  <w:p>
+                    <w:pPr>
+                      <w:pStyle w:val="NormalWeb"/>
+                      <w:rPr>
+                        <w:rFonts w:ascii="Arial" w:hAnsi="Arial" w:cs="Arial"/>
+                        <w:b/>
+                      </w:rPr>
+                    </w:pPr>
+                    <w:r>
+                      <w:rPr>
+                        <w:rFonts w:ascii="Arial" w:hAnsi="Arial" w:cs="Arial"/>
+                        <w:b/>
+                      </w:rPr>
+                      <w:t>Survey</w:t>
+                    </w:r>
+                  </w:p>
+                  <w:p>
+                    <w:pPr>
+                      <w:pStyle w:val="NormalWeb"/>
+                      <w:rPr>
+                        <w:rFonts w:ascii="Arial" w:hAnsi="Arial" w:cs="Arial"/>
+                      </w:rPr>
+                    </w:pPr>
+                    <w:r>
+                      <w:rPr>
+                        <w:rFonts w:ascii="Arial" w:hAnsi="Arial" w:cs="Arial"/>
+                      </w:rPr>
+                      <w:t>Student X. (2024). Survey on private vs public service media. Politics class, Ireland.</w:t>
+                    </w:r>
+                  </w:p>
+                  <w:p>
+                    <w:pPr>
+                      <w:pStyle w:val="NormalWeb"/>
+                      <w:rPr>
+                        <w:rFonts w:ascii="Arial" w:hAnsi="Arial" w:cs="Arial"/>
+                      </w:rPr>
+                    </w:pPr>
+                    <w:r>
+                      <w:rPr>
+                        <w:rFonts w:ascii="Arial" w:hAnsi="Arial" w:cs="Arial"/>
+                      </w:rPr>
+                      <w:t>Student X. (2024). Follow up survey on webinar. Politics class, Ireland.</w:t>
+                    </w:r>
+                  </w:p>
+                  <w:p>
+                    <w:pPr>
+                      <w:pStyle w:val="NormalWeb"/>
+                      <w:rPr>
+                        <w:rFonts w:ascii="Arial" w:hAnsi="Arial" w:cs="Arial"/>
+                        <w:b/>
+                      </w:rPr>
+                    </w:pPr>
+                    <w:r>
+                      <w:rPr>
+                        <w:rFonts w:ascii="Arial" w:hAnsi="Arial" w:cs="Arial"/>
+                        <w:b/>
+                      </w:rPr>
+                      <w:t>Interview</w:t>
+                    </w:r>
+                  </w:p>
+                  <w:p>
+                    <w:pPr>
+                      <w:pStyle w:val="completion"/>
+                    </w:pPr>
+                    <w:r>
+                      <w:rPr>
+                        <w:rFonts w:ascii="Arial" w:hAnsi="Arial" w:cs="Arial"/>
+                      </w:rPr>
+                      <w:t xml:space="preserve">Interviewee X. (2024, March 10). Interviewed by Student X. </w:t>
+                    </w:r>
+                    <w:proofErr w:type="spellStart"/>
+                    <w:r>
+                      <w:rPr>
+                        <w:rFonts w:ascii="Arial" w:hAnsi="Arial" w:cs="Arial"/>
+                      </w:rPr>
+                      <w:t>PolSoc</w:t>
+                    </w:r>
+                    <w:proofErr w:type="spellEnd"/>
+                    <w:r>
+                      <w:rPr>
+                        <w:rFonts w:ascii="Arial" w:hAnsi="Arial" w:cs="Arial"/>
+                      </w:rPr>
+                      <w:t xml:space="preserve"> Project, Ireland</w:t>
+                    </w:r>
+                  </w:p>
+                </w:tc>
               </w:sdtContent>
             </w:sdt>
           </w:sdtContent>
         </w:sdt>
-      </w:tr>
-      <w:tr>
-        <w:trPr>
-          <w:trHeight w:hRule="exact" w:val="11960"/>
-        </w:trPr>
-        <w:tc>
-          <w:tcPr>
-            <w:tcW w:w="9627" w:type="dxa"/>
-          </w:tcPr>
-          <w:p>
-            <w:pPr>
-              <w:pStyle w:val="completion"/>
-              <w:rPr>
-                <w:b/>
-              </w:rPr>
-            </w:pPr>
-          </w:p>
-        </w:tc>
       </w:tr>
     </w:tbl>
     <w:p>
@@ -6580,7 +6002,7 @@
 </file>
 
 <file path=word/endnotes.xml><?xml version="1.0" encoding="utf-8"?>
-<w:endnotes xmlns:wpc="http://schemas.microsoft.com/office/word/2010/wordprocessingCanvas" xmlns:cx="http://schemas.microsoft.com/office/drawing/2014/chartex" xmlns:cx1="http://schemas.microsoft.com/office/drawing/2015/9/8/chartex" xmlns:cx2="http://schemas.microsoft.com/office/drawing/2015/10/21/chartex" xmlns:cx3="http://schemas.microsoft.com/office/drawing/2016/5/9/chartex" xmlns:cx4="http://schemas.microsoft.com/office/drawing/2016/5/10/chartex" xmlns:cx5="http://schemas.microsoft.com/office/drawing/2016/5/11/chartex" xmlns:cx6="http://schemas.microsoft.com/office/drawing/2016/5/12/chartex" xmlns:cx7="http://schemas.microsoft.com/office/drawing/2016/5/13/chartex" xmlns:cx8="http://schemas.microsoft.com/office/drawing/2016/5/14/chartex" xmlns:mc="http://schemas.openxmlformats.org/markup-compatibility/2006" xmlns:aink="http://schemas.microsoft.com/office/drawing/2016/ink" xmlns:am3d="http://schemas.microsoft.com/office/drawing/2017/model3d" xmlns:o="urn:schemas-microsoft-com:office:office" xmlns:r="http://schemas.openxmlformats.org/officeDocument/2006/relationships" xmlns:m="http://schemas.openxmlformats.org/officeDocument/2006/math" xmlns:v="urn:schemas-microsoft-com:vml" xmlns:wp14="http://schemas.microsoft.com/office/word/2010/wordprocessingDrawing" xmlns:wp="http://schemas.openxmlformats.org/drawingml/2006/wordprocessingDrawing" xmlns:w10="urn:schemas-microsoft-com:office:word" xmlns:w="http://schemas.openxmlformats.org/wordprocessingml/2006/main" xmlns:w14="http://schemas.microsoft.com/office/word/2010/wordml" xmlns:w15="http://schemas.microsoft.com/office/word/2012/wordml" xmlns:w16cid="http://schemas.microsoft.com/office/word/2016/wordml/cid" xmlns:w16se="http://schemas.microsoft.com/office/word/2015/wordml/symex" xmlns:wpg="http://schemas.microsoft.com/office/word/2010/wordprocessingGroup" xmlns:wpi="http://schemas.microsoft.com/office/word/2010/wordprocessingInk" xmlns:wne="http://schemas.microsoft.com/office/word/2006/wordml" xmlns:wps="http://schemas.microsoft.com/office/word/2010/wordprocessingShape" mc:Ignorable="w14 w15 w16se w16cid wp14">
+<w:endnotes xmlns:wpc="http://schemas.microsoft.com/office/word/2010/wordprocessingCanvas" xmlns:cx="http://schemas.microsoft.com/office/drawing/2014/chartex" xmlns:cx1="http://schemas.microsoft.com/office/drawing/2015/9/8/chartex" xmlns:mc="http://schemas.openxmlformats.org/markup-compatibility/2006" xmlns:o="urn:schemas-microsoft-com:office:office" xmlns:r="http://schemas.openxmlformats.org/officeDocument/2006/relationships" xmlns:m="http://schemas.openxmlformats.org/officeDocument/2006/math" xmlns:v="urn:schemas-microsoft-com:vml" xmlns:wp14="http://schemas.microsoft.com/office/word/2010/wordprocessingDrawing" xmlns:wp="http://schemas.openxmlformats.org/drawingml/2006/wordprocessingDrawing" xmlns:w10="urn:schemas-microsoft-com:office:word" xmlns:w="http://schemas.openxmlformats.org/wordprocessingml/2006/main" xmlns:w14="http://schemas.microsoft.com/office/word/2010/wordml" xmlns:w15="http://schemas.microsoft.com/office/word/2012/wordml" xmlns:w16se="http://schemas.microsoft.com/office/word/2015/wordml/symex" xmlns:wpg="http://schemas.microsoft.com/office/word/2010/wordprocessingGroup" xmlns:wpi="http://schemas.microsoft.com/office/word/2010/wordprocessingInk" xmlns:wne="http://schemas.microsoft.com/office/word/2006/wordml" xmlns:wps="http://schemas.microsoft.com/office/word/2010/wordprocessingShape" mc:Ignorable="w14 w15 w16se wp14">
   <w:endnote w:type="separator" w:id="-1">
     <w:p>
       <w:r>
@@ -6599,7 +6021,7 @@
 </file>
 
 <file path=word/footer1.xml><?xml version="1.0" encoding="utf-8"?>
-<w:ftr xmlns:wpc="http://schemas.microsoft.com/office/word/2010/wordprocessingCanvas" xmlns:cx="http://schemas.microsoft.com/office/drawing/2014/chartex" xmlns:cx1="http://schemas.microsoft.com/office/drawing/2015/9/8/chartex" xmlns:cx2="http://schemas.microsoft.com/office/drawing/2015/10/21/chartex" xmlns:cx3="http://schemas.microsoft.com/office/drawing/2016/5/9/chartex" xmlns:cx4="http://schemas.microsoft.com/office/drawing/2016/5/10/chartex" xmlns:cx5="http://schemas.microsoft.com/office/drawing/2016/5/11/chartex" xmlns:cx6="http://schemas.microsoft.com/office/drawing/2016/5/12/chartex" xmlns:cx7="http://schemas.microsoft.com/office/drawing/2016/5/13/chartex" xmlns:cx8="http://schemas.microsoft.com/office/drawing/2016/5/14/chartex" xmlns:mc="http://schemas.openxmlformats.org/markup-compatibility/2006" xmlns:aink="http://schemas.microsoft.com/office/drawing/2016/ink" xmlns:am3d="http://schemas.microsoft.com/office/drawing/2017/model3d" xmlns:o="urn:schemas-microsoft-com:office:office" xmlns:r="http://schemas.openxmlformats.org/officeDocument/2006/relationships" xmlns:m="http://schemas.openxmlformats.org/officeDocument/2006/math" xmlns:v="urn:schemas-microsoft-com:vml" xmlns:wp14="http://schemas.microsoft.com/office/word/2010/wordprocessingDrawing" xmlns:wp="http://schemas.openxmlformats.org/drawingml/2006/wordprocessingDrawing" xmlns:w10="urn:schemas-microsoft-com:office:word" xmlns:w="http://schemas.openxmlformats.org/wordprocessingml/2006/main" xmlns:w14="http://schemas.microsoft.com/office/word/2010/wordml" xmlns:w15="http://schemas.microsoft.com/office/word/2012/wordml" xmlns:w16cid="http://schemas.microsoft.com/office/word/2016/wordml/cid" xmlns:w16se="http://schemas.microsoft.com/office/word/2015/wordml/symex" xmlns:wpg="http://schemas.microsoft.com/office/word/2010/wordprocessingGroup" xmlns:wpi="http://schemas.microsoft.com/office/word/2010/wordprocessingInk" xmlns:wne="http://schemas.microsoft.com/office/word/2006/wordml" xmlns:wps="http://schemas.microsoft.com/office/word/2010/wordprocessingShape" mc:Ignorable="w14 w15 w16se w16cid wp14">
+<w:ftr xmlns:wpc="http://schemas.microsoft.com/office/word/2010/wordprocessingCanvas" xmlns:cx="http://schemas.microsoft.com/office/drawing/2014/chartex" xmlns:cx1="http://schemas.microsoft.com/office/drawing/2015/9/8/chartex" xmlns:mc="http://schemas.openxmlformats.org/markup-compatibility/2006" xmlns:o="urn:schemas-microsoft-com:office:office" xmlns:r="http://schemas.openxmlformats.org/officeDocument/2006/relationships" xmlns:m="http://schemas.openxmlformats.org/officeDocument/2006/math" xmlns:v="urn:schemas-microsoft-com:vml" xmlns:wp14="http://schemas.microsoft.com/office/word/2010/wordprocessingDrawing" xmlns:wp="http://schemas.openxmlformats.org/drawingml/2006/wordprocessingDrawing" xmlns:w10="urn:schemas-microsoft-com:office:word" xmlns:w="http://schemas.openxmlformats.org/wordprocessingml/2006/main" xmlns:w14="http://schemas.microsoft.com/office/word/2010/wordml" xmlns:w15="http://schemas.microsoft.com/office/word/2012/wordml" xmlns:w16se="http://schemas.microsoft.com/office/word/2015/wordml/symex" xmlns:wpg="http://schemas.microsoft.com/office/word/2010/wordprocessingGroup" xmlns:wpi="http://schemas.microsoft.com/office/word/2010/wordprocessingInk" xmlns:wne="http://schemas.microsoft.com/office/word/2006/wordml" xmlns:wps="http://schemas.microsoft.com/office/word/2010/wordprocessingShape" mc:Ignorable="w14 w15 w16se wp14">
   <w:sdt>
     <w:sdtPr>
       <w:id w:val="32316161"/>
@@ -6784,7 +6206,7 @@
             <w:noProof/>
             <w:sz w:val="22"/>
           </w:rPr>
-          <w:t>2</w:t>
+          <w:t>6</w:t>
         </w:r>
         <w:r>
           <w:rPr>
@@ -6800,7 +6222,7 @@
 </file>
 
 <file path=word/footer2.xml><?xml version="1.0" encoding="utf-8"?>
-<w:ftr xmlns:wpc="http://schemas.microsoft.com/office/word/2010/wordprocessingCanvas" xmlns:cx="http://schemas.microsoft.com/office/drawing/2014/chartex" xmlns:cx1="http://schemas.microsoft.com/office/drawing/2015/9/8/chartex" xmlns:cx2="http://schemas.microsoft.com/office/drawing/2015/10/21/chartex" xmlns:cx3="http://schemas.microsoft.com/office/drawing/2016/5/9/chartex" xmlns:cx4="http://schemas.microsoft.com/office/drawing/2016/5/10/chartex" xmlns:cx5="http://schemas.microsoft.com/office/drawing/2016/5/11/chartex" xmlns:cx6="http://schemas.microsoft.com/office/drawing/2016/5/12/chartex" xmlns:cx7="http://schemas.microsoft.com/office/drawing/2016/5/13/chartex" xmlns:cx8="http://schemas.microsoft.com/office/drawing/2016/5/14/chartex" xmlns:mc="http://schemas.openxmlformats.org/markup-compatibility/2006" xmlns:aink="http://schemas.microsoft.com/office/drawing/2016/ink" xmlns:am3d="http://schemas.microsoft.com/office/drawing/2017/model3d" xmlns:o="urn:schemas-microsoft-com:office:office" xmlns:r="http://schemas.openxmlformats.org/officeDocument/2006/relationships" xmlns:m="http://schemas.openxmlformats.org/officeDocument/2006/math" xmlns:v="urn:schemas-microsoft-com:vml" xmlns:wp14="http://schemas.microsoft.com/office/word/2010/wordprocessingDrawing" xmlns:wp="http://schemas.openxmlformats.org/drawingml/2006/wordprocessingDrawing" xmlns:w10="urn:schemas-microsoft-com:office:word" xmlns:w="http://schemas.openxmlformats.org/wordprocessingml/2006/main" xmlns:w14="http://schemas.microsoft.com/office/word/2010/wordml" xmlns:w15="http://schemas.microsoft.com/office/word/2012/wordml" xmlns:w16cid="http://schemas.microsoft.com/office/word/2016/wordml/cid" xmlns:w16se="http://schemas.microsoft.com/office/word/2015/wordml/symex" xmlns:wpg="http://schemas.microsoft.com/office/word/2010/wordprocessingGroup" xmlns:wpi="http://schemas.microsoft.com/office/word/2010/wordprocessingInk" xmlns:wne="http://schemas.microsoft.com/office/word/2006/wordml" xmlns:wps="http://schemas.microsoft.com/office/word/2010/wordprocessingShape" mc:Ignorable="w14 w15 w16se w16cid wp14">
+<w:ftr xmlns:wpc="http://schemas.microsoft.com/office/word/2010/wordprocessingCanvas" xmlns:cx="http://schemas.microsoft.com/office/drawing/2014/chartex" xmlns:cx1="http://schemas.microsoft.com/office/drawing/2015/9/8/chartex" xmlns:mc="http://schemas.openxmlformats.org/markup-compatibility/2006" xmlns:o="urn:schemas-microsoft-com:office:office" xmlns:r="http://schemas.openxmlformats.org/officeDocument/2006/relationships" xmlns:m="http://schemas.openxmlformats.org/officeDocument/2006/math" xmlns:v="urn:schemas-microsoft-com:vml" xmlns:wp14="http://schemas.microsoft.com/office/word/2010/wordprocessingDrawing" xmlns:wp="http://schemas.openxmlformats.org/drawingml/2006/wordprocessingDrawing" xmlns:w10="urn:schemas-microsoft-com:office:word" xmlns:w="http://schemas.openxmlformats.org/wordprocessingml/2006/main" xmlns:w14="http://schemas.microsoft.com/office/word/2010/wordml" xmlns:w15="http://schemas.microsoft.com/office/word/2012/wordml" xmlns:w16se="http://schemas.microsoft.com/office/word/2015/wordml/symex" xmlns:wpg="http://schemas.microsoft.com/office/word/2010/wordprocessingGroup" xmlns:wpi="http://schemas.microsoft.com/office/word/2010/wordprocessingInk" xmlns:wne="http://schemas.microsoft.com/office/word/2006/wordml" xmlns:wps="http://schemas.microsoft.com/office/word/2010/wordprocessingShape" mc:Ignorable="w14 w15 w16se wp14">
   <w:sdt>
     <w:sdtPr>
       <w:id w:val="-1595777031"/>
@@ -6841,7 +6263,7 @@
 </file>
 
 <file path=word/footnotes.xml><?xml version="1.0" encoding="utf-8"?>
-<w:footnotes xmlns:wpc="http://schemas.microsoft.com/office/word/2010/wordprocessingCanvas" xmlns:cx="http://schemas.microsoft.com/office/drawing/2014/chartex" xmlns:cx1="http://schemas.microsoft.com/office/drawing/2015/9/8/chartex" xmlns:cx2="http://schemas.microsoft.com/office/drawing/2015/10/21/chartex" xmlns:cx3="http://schemas.microsoft.com/office/drawing/2016/5/9/chartex" xmlns:cx4="http://schemas.microsoft.com/office/drawing/2016/5/10/chartex" xmlns:cx5="http://schemas.microsoft.com/office/drawing/2016/5/11/chartex" xmlns:cx6="http://schemas.microsoft.com/office/drawing/2016/5/12/chartex" xmlns:cx7="http://schemas.microsoft.com/office/drawing/2016/5/13/chartex" xmlns:cx8="http://schemas.microsoft.com/office/drawing/2016/5/14/chartex" xmlns:mc="http://schemas.openxmlformats.org/markup-compatibility/2006" xmlns:aink="http://schemas.microsoft.com/office/drawing/2016/ink" xmlns:am3d="http://schemas.microsoft.com/office/drawing/2017/model3d" xmlns:o="urn:schemas-microsoft-com:office:office" xmlns:r="http://schemas.openxmlformats.org/officeDocument/2006/relationships" xmlns:m="http://schemas.openxmlformats.org/officeDocument/2006/math" xmlns:v="urn:schemas-microsoft-com:vml" xmlns:wp14="http://schemas.microsoft.com/office/word/2010/wordprocessingDrawing" xmlns:wp="http://schemas.openxmlformats.org/drawingml/2006/wordprocessingDrawing" xmlns:w10="urn:schemas-microsoft-com:office:word" xmlns:w="http://schemas.openxmlformats.org/wordprocessingml/2006/main" xmlns:w14="http://schemas.microsoft.com/office/word/2010/wordml" xmlns:w15="http://schemas.microsoft.com/office/word/2012/wordml" xmlns:w16cid="http://schemas.microsoft.com/office/word/2016/wordml/cid" xmlns:w16se="http://schemas.microsoft.com/office/word/2015/wordml/symex" xmlns:wpg="http://schemas.microsoft.com/office/word/2010/wordprocessingGroup" xmlns:wpi="http://schemas.microsoft.com/office/word/2010/wordprocessingInk" xmlns:wne="http://schemas.microsoft.com/office/word/2006/wordml" xmlns:wps="http://schemas.microsoft.com/office/word/2010/wordprocessingShape" mc:Ignorable="w14 w15 w16se w16cid wp14">
+<w:footnotes xmlns:wpc="http://schemas.microsoft.com/office/word/2010/wordprocessingCanvas" xmlns:cx="http://schemas.microsoft.com/office/drawing/2014/chartex" xmlns:cx1="http://schemas.microsoft.com/office/drawing/2015/9/8/chartex" xmlns:mc="http://schemas.openxmlformats.org/markup-compatibility/2006" xmlns:o="urn:schemas-microsoft-com:office:office" xmlns:r="http://schemas.openxmlformats.org/officeDocument/2006/relationships" xmlns:m="http://schemas.openxmlformats.org/officeDocument/2006/math" xmlns:v="urn:schemas-microsoft-com:vml" xmlns:wp14="http://schemas.microsoft.com/office/word/2010/wordprocessingDrawing" xmlns:wp="http://schemas.openxmlformats.org/drawingml/2006/wordprocessingDrawing" xmlns:w10="urn:schemas-microsoft-com:office:word" xmlns:w="http://schemas.openxmlformats.org/wordprocessingml/2006/main" xmlns:w14="http://schemas.microsoft.com/office/word/2010/wordml" xmlns:w15="http://schemas.microsoft.com/office/word/2012/wordml" xmlns:w16se="http://schemas.microsoft.com/office/word/2015/wordml/symex" xmlns:wpg="http://schemas.microsoft.com/office/word/2010/wordprocessingGroup" xmlns:wpi="http://schemas.microsoft.com/office/word/2010/wordprocessingInk" xmlns:wne="http://schemas.microsoft.com/office/word/2006/wordml" xmlns:wps="http://schemas.microsoft.com/office/word/2010/wordprocessingShape" mc:Ignorable="w14 w15 w16se wp14">
   <w:footnote w:type="separator" w:id="-1">
     <w:p>
       <w:r>
@@ -6860,7 +6282,7 @@
 </file>
 
 <file path=word/header1.xml><?xml version="1.0" encoding="utf-8"?>
-<w:hdr xmlns:wpc="http://schemas.microsoft.com/office/word/2010/wordprocessingCanvas" xmlns:cx="http://schemas.microsoft.com/office/drawing/2014/chartex" xmlns:cx1="http://schemas.microsoft.com/office/drawing/2015/9/8/chartex" xmlns:cx2="http://schemas.microsoft.com/office/drawing/2015/10/21/chartex" xmlns:cx3="http://schemas.microsoft.com/office/drawing/2016/5/9/chartex" xmlns:cx4="http://schemas.microsoft.com/office/drawing/2016/5/10/chartex" xmlns:cx5="http://schemas.microsoft.com/office/drawing/2016/5/11/chartex" xmlns:cx6="http://schemas.microsoft.com/office/drawing/2016/5/12/chartex" xmlns:cx7="http://schemas.microsoft.com/office/drawing/2016/5/13/chartex" xmlns:cx8="http://schemas.microsoft.com/office/drawing/2016/5/14/chartex" xmlns:mc="http://schemas.openxmlformats.org/markup-compatibility/2006" xmlns:aink="http://schemas.microsoft.com/office/drawing/2016/ink" xmlns:am3d="http://schemas.microsoft.com/office/drawing/2017/model3d" xmlns:o="urn:schemas-microsoft-com:office:office" xmlns:r="http://schemas.openxmlformats.org/officeDocument/2006/relationships" xmlns:m="http://schemas.openxmlformats.org/officeDocument/2006/math" xmlns:v="urn:schemas-microsoft-com:vml" xmlns:wp14="http://schemas.microsoft.com/office/word/2010/wordprocessingDrawing" xmlns:wp="http://schemas.openxmlformats.org/drawingml/2006/wordprocessingDrawing" xmlns:w10="urn:schemas-microsoft-com:office:word" xmlns:w="http://schemas.openxmlformats.org/wordprocessingml/2006/main" xmlns:w14="http://schemas.microsoft.com/office/word/2010/wordml" xmlns:w15="http://schemas.microsoft.com/office/word/2012/wordml" xmlns:w16cid="http://schemas.microsoft.com/office/word/2016/wordml/cid" xmlns:w16se="http://schemas.microsoft.com/office/word/2015/wordml/symex" xmlns:wpg="http://schemas.microsoft.com/office/word/2010/wordprocessingGroup" xmlns:wpi="http://schemas.microsoft.com/office/word/2010/wordprocessingInk" xmlns:wne="http://schemas.microsoft.com/office/word/2006/wordml" xmlns:wps="http://schemas.microsoft.com/office/word/2010/wordprocessingShape" mc:Ignorable="w14 w15 w16se w16cid wp14">
+<w:hdr xmlns:wpc="http://schemas.microsoft.com/office/word/2010/wordprocessingCanvas" xmlns:cx="http://schemas.microsoft.com/office/drawing/2014/chartex" xmlns:cx1="http://schemas.microsoft.com/office/drawing/2015/9/8/chartex" xmlns:mc="http://schemas.openxmlformats.org/markup-compatibility/2006" xmlns:o="urn:schemas-microsoft-com:office:office" xmlns:r="http://schemas.openxmlformats.org/officeDocument/2006/relationships" xmlns:m="http://schemas.openxmlformats.org/officeDocument/2006/math" xmlns:v="urn:schemas-microsoft-com:vml" xmlns:wp14="http://schemas.microsoft.com/office/word/2010/wordprocessingDrawing" xmlns:wp="http://schemas.openxmlformats.org/drawingml/2006/wordprocessingDrawing" xmlns:w10="urn:schemas-microsoft-com:office:word" xmlns:w="http://schemas.openxmlformats.org/wordprocessingml/2006/main" xmlns:w14="http://schemas.microsoft.com/office/word/2010/wordml" xmlns:w15="http://schemas.microsoft.com/office/word/2012/wordml" xmlns:w16se="http://schemas.microsoft.com/office/word/2015/wordml/symex" xmlns:wpg="http://schemas.microsoft.com/office/word/2010/wordprocessingGroup" xmlns:wpi="http://schemas.microsoft.com/office/word/2010/wordprocessingInk" xmlns:wne="http://schemas.microsoft.com/office/word/2006/wordml" xmlns:wps="http://schemas.microsoft.com/office/word/2010/wordprocessingShape" mc:Ignorable="w14 w15 w16se wp14">
   <w:p>
     <w:pPr>
       <w:pStyle w:val="Header"/>
@@ -6904,7 +6326,7 @@
 </file>
 
 <file path=word/numbering.xml><?xml version="1.0" encoding="utf-8"?>
-<w:numbering xmlns:wpc="http://schemas.microsoft.com/office/word/2010/wordprocessingCanvas" xmlns:cx="http://schemas.microsoft.com/office/drawing/2014/chartex" xmlns:cx1="http://schemas.microsoft.com/office/drawing/2015/9/8/chartex" xmlns:cx2="http://schemas.microsoft.com/office/drawing/2015/10/21/chartex" xmlns:cx3="http://schemas.microsoft.com/office/drawing/2016/5/9/chartex" xmlns:cx4="http://schemas.microsoft.com/office/drawing/2016/5/10/chartex" xmlns:cx5="http://schemas.microsoft.com/office/drawing/2016/5/11/chartex" xmlns:cx6="http://schemas.microsoft.com/office/drawing/2016/5/12/chartex" xmlns:cx7="http://schemas.microsoft.com/office/drawing/2016/5/13/chartex" xmlns:cx8="http://schemas.microsoft.com/office/drawing/2016/5/14/chartex" xmlns:mc="http://schemas.openxmlformats.org/markup-compatibility/2006" xmlns:aink="http://schemas.microsoft.com/office/drawing/2016/ink" xmlns:am3d="http://schemas.microsoft.com/office/drawing/2017/model3d" xmlns:o="urn:schemas-microsoft-com:office:office" xmlns:r="http://schemas.openxmlformats.org/officeDocument/2006/relationships" xmlns:m="http://schemas.openxmlformats.org/officeDocument/2006/math" xmlns:v="urn:schemas-microsoft-com:vml" xmlns:wp14="http://schemas.microsoft.com/office/word/2010/wordprocessingDrawing" xmlns:wp="http://schemas.openxmlformats.org/drawingml/2006/wordprocessingDrawing" xmlns:w10="urn:schemas-microsoft-com:office:word" xmlns:w="http://schemas.openxmlformats.org/wordprocessingml/2006/main" xmlns:w14="http://schemas.microsoft.com/office/word/2010/wordml" xmlns:w15="http://schemas.microsoft.com/office/word/2012/wordml" xmlns:w16cid="http://schemas.microsoft.com/office/word/2016/wordml/cid" xmlns:w16se="http://schemas.microsoft.com/office/word/2015/wordml/symex" xmlns:wpg="http://schemas.microsoft.com/office/word/2010/wordprocessingGroup" xmlns:wpi="http://schemas.microsoft.com/office/word/2010/wordprocessingInk" xmlns:wne="http://schemas.microsoft.com/office/word/2006/wordml" xmlns:wps="http://schemas.microsoft.com/office/word/2010/wordprocessingShape" mc:Ignorable="w14 w15 w16se w16cid wp14">
+<w:numbering xmlns:wpc="http://schemas.microsoft.com/office/word/2010/wordprocessingCanvas" xmlns:cx="http://schemas.microsoft.com/office/drawing/2014/chartex" xmlns:cx1="http://schemas.microsoft.com/office/drawing/2015/9/8/chartex" xmlns:mc="http://schemas.openxmlformats.org/markup-compatibility/2006" xmlns:o="urn:schemas-microsoft-com:office:office" xmlns:r="http://schemas.openxmlformats.org/officeDocument/2006/relationships" xmlns:m="http://schemas.openxmlformats.org/officeDocument/2006/math" xmlns:v="urn:schemas-microsoft-com:vml" xmlns:wp14="http://schemas.microsoft.com/office/word/2010/wordprocessingDrawing" xmlns:wp="http://schemas.openxmlformats.org/drawingml/2006/wordprocessingDrawing" xmlns:w10="urn:schemas-microsoft-com:office:word" xmlns:w="http://schemas.openxmlformats.org/wordprocessingml/2006/main" xmlns:w14="http://schemas.microsoft.com/office/word/2010/wordml" xmlns:w15="http://schemas.microsoft.com/office/word/2012/wordml" xmlns:w16se="http://schemas.microsoft.com/office/word/2015/wordml/symex" xmlns:wpg="http://schemas.microsoft.com/office/word/2010/wordprocessingGroup" xmlns:wpi="http://schemas.microsoft.com/office/word/2010/wordprocessingInk" xmlns:wne="http://schemas.microsoft.com/office/word/2006/wordml" xmlns:wps="http://schemas.microsoft.com/office/word/2010/wordprocessingShape" mc:Ignorable="w14 w15 w16se wp14">
   <w:abstractNum w:abstractNumId="0" w15:restartNumberingAfterBreak="0">
     <w:nsid w:val="00000001"/>
     <w:multiLevelType w:val="multilevel"/>
@@ -8850,7 +8272,7 @@
 </file>
 
 <file path=word/styles.xml><?xml version="1.0" encoding="utf-8"?>
-<w:styles xmlns:mc="http://schemas.openxmlformats.org/markup-compatibility/2006" xmlns:r="http://schemas.openxmlformats.org/officeDocument/2006/relationships" xmlns:w="http://schemas.openxmlformats.org/wordprocessingml/2006/main" xmlns:w14="http://schemas.microsoft.com/office/word/2010/wordml" xmlns:w15="http://schemas.microsoft.com/office/word/2012/wordml" xmlns:w16cid="http://schemas.microsoft.com/office/word/2016/wordml/cid" xmlns:w16se="http://schemas.microsoft.com/office/word/2015/wordml/symex" mc:Ignorable="w14 w15 w16se w16cid">
+<w:styles xmlns:mc="http://schemas.openxmlformats.org/markup-compatibility/2006" xmlns:r="http://schemas.openxmlformats.org/officeDocument/2006/relationships" xmlns:w="http://schemas.openxmlformats.org/wordprocessingml/2006/main" xmlns:w14="http://schemas.microsoft.com/office/word/2010/wordml" xmlns:w15="http://schemas.microsoft.com/office/word/2012/wordml" xmlns:w16se="http://schemas.microsoft.com/office/word/2015/wordml/symex" mc:Ignorable="w14 w15 w16se">
   <w:docDefaults>
     <w:rPrDefault>
       <w:rPr>
@@ -8860,7 +8282,7 @@
     </w:rPrDefault>
     <w:pPrDefault/>
   </w:docDefaults>
-  <w:latentStyles w:defLockedState="0" w:defUIPriority="0" w:defSemiHidden="0" w:defUnhideWhenUsed="0" w:defQFormat="0" w:count="375">
+  <w:latentStyles w:defLockedState="0" w:defUIPriority="0" w:defSemiHidden="0" w:defUnhideWhenUsed="0" w:defQFormat="0" w:count="371">
     <w:lsdException w:name="Normal" w:qFormat="1"/>
     <w:lsdException w:name="heading 1" w:qFormat="1"/>
     <w:lsdException w:name="heading 2" w:qFormat="1"/>
@@ -9226,10 +8648,6 @@
     <w:lsdException w:name="List Table 5 Dark Accent 6" w:uiPriority="50"/>
     <w:lsdException w:name="List Table 6 Colorful Accent 6" w:uiPriority="51"/>
     <w:lsdException w:name="List Table 7 Colorful Accent 6" w:uiPriority="52"/>
-    <w:lsdException w:name="Mention" w:semiHidden="1" w:uiPriority="99" w:unhideWhenUsed="1"/>
-    <w:lsdException w:name="Smart Hyperlink" w:semiHidden="1" w:uiPriority="99" w:unhideWhenUsed="1"/>
-    <w:lsdException w:name="Hashtag" w:semiHidden="1" w:uiPriority="99" w:unhideWhenUsed="1"/>
-    <w:lsdException w:name="Unresolved Mention" w:semiHidden="1" w:uiPriority="99" w:unhideWhenUsed="1"/>
   </w:latentStyles>
   <w:style w:type="paragraph" w:default="1" w:styleId="Normal">
     <w:name w:val="Normal"/>
@@ -10343,7 +9761,7 @@
       <w:lang w:val="en-GB" w:eastAsia="ar-SA"/>
     </w:rPr>
   </w:style>
-  <w:style w:type="character" w:styleId="UnresolvedMention">
+  <w:style w:type="character" w:customStyle="1" w:styleId="UnresolvedMention">
     <w:name w:val="Unresolved Mention"/>
     <w:basedOn w:val="DefaultParagraphFont"/>
     <w:uiPriority w:val="99"/>
@@ -10355,10 +9773,21 @@
       <w:shd w:val="clear" w:color="auto" w:fill="E1DFDD"/>
     </w:rPr>
   </w:style>
+  <w:style w:type="character" w:styleId="Strong">
+    <w:name w:val="Strong"/>
+    <w:basedOn w:val="DefaultParagraphFont"/>
+    <w:uiPriority w:val="22"/>
+    <w:qFormat/>
+    <w:rsid w:val="005520FA"/>
+    <w:rPr>
+      <w:b/>
+      <w:bCs/>
+    </w:rPr>
+  </w:style>
   <w:style w:type="paragraph" w:customStyle="1" w:styleId="paragraph">
     <w:name w:val="paragraph"/>
     <w:basedOn w:val="Normal"/>
-    <w:rsid w:val="00987A74"/>
+    <w:rsid w:val="005520FA"/>
     <w:pPr>
       <w:suppressAutoHyphens w:val="0"/>
       <w:spacing w:before="100" w:beforeAutospacing="1" w:after="100" w:afterAutospacing="1"/>
@@ -10371,19 +9800,19 @@
   <w:style w:type="character" w:customStyle="1" w:styleId="normaltextrun">
     <w:name w:val="normaltextrun"/>
     <w:basedOn w:val="DefaultParagraphFont"/>
-    <w:rsid w:val="00987A74"/>
+    <w:rsid w:val="005520FA"/>
   </w:style>
   <w:style w:type="character" w:customStyle="1" w:styleId="eop">
     <w:name w:val="eop"/>
     <w:basedOn w:val="DefaultParagraphFont"/>
-    <w:rsid w:val="00987A74"/>
+    <w:rsid w:val="005520FA"/>
   </w:style>
   <w:style w:type="paragraph" w:styleId="NormalWeb">
     <w:name w:val="Normal (Web)"/>
     <w:basedOn w:val="Normal"/>
     <w:uiPriority w:val="99"/>
     <w:unhideWhenUsed/>
-    <w:rsid w:val="00987A74"/>
+    <w:rsid w:val="005520FA"/>
     <w:pPr>
       <w:suppressAutoHyphens w:val="0"/>
       <w:spacing w:before="100" w:beforeAutospacing="1" w:after="100" w:afterAutospacing="1"/>
@@ -10393,22 +9822,11 @@
       <w:lang w:val="en-IE" w:eastAsia="en-IE"/>
     </w:rPr>
   </w:style>
-  <w:style w:type="character" w:styleId="Strong">
-    <w:name w:val="Strong"/>
-    <w:basedOn w:val="DefaultParagraphFont"/>
-    <w:uiPriority w:val="22"/>
-    <w:qFormat/>
-    <w:rsid w:val="005F591B"/>
-    <w:rPr>
-      <w:b/>
-      <w:bCs/>
-    </w:rPr>
-  </w:style>
 </w:styles>
 </file>
 
 <file path=word/glossary/document.xml><?xml version="1.0" encoding="utf-8"?>
-<w:glossaryDocument xmlns:wpc="http://schemas.microsoft.com/office/word/2010/wordprocessingCanvas" xmlns:cx="http://schemas.microsoft.com/office/drawing/2014/chartex" xmlns:cx1="http://schemas.microsoft.com/office/drawing/2015/9/8/chartex" xmlns:cx2="http://schemas.microsoft.com/office/drawing/2015/10/21/chartex" xmlns:cx3="http://schemas.microsoft.com/office/drawing/2016/5/9/chartex" xmlns:cx4="http://schemas.microsoft.com/office/drawing/2016/5/10/chartex" xmlns:cx5="http://schemas.microsoft.com/office/drawing/2016/5/11/chartex" xmlns:cx6="http://schemas.microsoft.com/office/drawing/2016/5/12/chartex" xmlns:cx7="http://schemas.microsoft.com/office/drawing/2016/5/13/chartex" xmlns:cx8="http://schemas.microsoft.com/office/drawing/2016/5/14/chartex" xmlns:mc="http://schemas.openxmlformats.org/markup-compatibility/2006" xmlns:aink="http://schemas.microsoft.com/office/drawing/2016/ink" xmlns:am3d="http://schemas.microsoft.com/office/drawing/2017/model3d" xmlns:o="urn:schemas-microsoft-com:office:office" xmlns:r="http://schemas.openxmlformats.org/officeDocument/2006/relationships" xmlns:m="http://schemas.openxmlformats.org/officeDocument/2006/math" xmlns:v="urn:schemas-microsoft-com:vml" xmlns:wp14="http://schemas.microsoft.com/office/word/2010/wordprocessingDrawing" xmlns:wp="http://schemas.openxmlformats.org/drawingml/2006/wordprocessingDrawing" xmlns:w10="urn:schemas-microsoft-com:office:word" xmlns:w="http://schemas.openxmlformats.org/wordprocessingml/2006/main" xmlns:w14="http://schemas.microsoft.com/office/word/2010/wordml" xmlns:w15="http://schemas.microsoft.com/office/word/2012/wordml" xmlns:w16cid="http://schemas.microsoft.com/office/word/2016/wordml/cid" xmlns:w16se="http://schemas.microsoft.com/office/word/2015/wordml/symex" xmlns:wpg="http://schemas.microsoft.com/office/word/2010/wordprocessingGroup" xmlns:wpi="http://schemas.microsoft.com/office/word/2010/wordprocessingInk" xmlns:wne="http://schemas.microsoft.com/office/word/2006/wordml" xmlns:wps="http://schemas.microsoft.com/office/word/2010/wordprocessingShape" mc:Ignorable="w14 w15 w16se w16cid wp14">
+<w:glossaryDocument xmlns:wpc="http://schemas.microsoft.com/office/word/2010/wordprocessingCanvas" xmlns:cx="http://schemas.microsoft.com/office/drawing/2014/chartex" xmlns:cx1="http://schemas.microsoft.com/office/drawing/2015/9/8/chartex" xmlns:mc="http://schemas.openxmlformats.org/markup-compatibility/2006" xmlns:o="urn:schemas-microsoft-com:office:office" xmlns:r="http://schemas.openxmlformats.org/officeDocument/2006/relationships" xmlns:m="http://schemas.openxmlformats.org/officeDocument/2006/math" xmlns:v="urn:schemas-microsoft-com:vml" xmlns:wp14="http://schemas.microsoft.com/office/word/2010/wordprocessingDrawing" xmlns:wp="http://schemas.openxmlformats.org/drawingml/2006/wordprocessingDrawing" xmlns:w10="urn:schemas-microsoft-com:office:word" xmlns:w="http://schemas.openxmlformats.org/wordprocessingml/2006/main" xmlns:w14="http://schemas.microsoft.com/office/word/2010/wordml" xmlns:w15="http://schemas.microsoft.com/office/word/2012/wordml" xmlns:w16se="http://schemas.microsoft.com/office/word/2015/wordml/symex" xmlns:wpg="http://schemas.microsoft.com/office/word/2010/wordprocessingGroup" xmlns:wpi="http://schemas.microsoft.com/office/word/2010/wordprocessingInk" xmlns:wne="http://schemas.microsoft.com/office/word/2006/wordml" xmlns:wps="http://schemas.microsoft.com/office/word/2010/wordprocessingShape" mc:Ignorable="w14 w15 w16se wp14">
   <w:docParts>
     <w:docPart>
       <w:docPartPr>
@@ -10765,6 +10183,35 @@
     </w:docPart>
     <w:docPart>
       <w:docPartPr>
+        <w:name w:val="5E8B79FE6B6A4CF4A146C3FC9FC9722E"/>
+        <w:category>
+          <w:name w:val="General"/>
+          <w:gallery w:val="placeholder"/>
+        </w:category>
+        <w:types>
+          <w:type w:val="bbPlcHdr"/>
+        </w:types>
+        <w:behaviors>
+          <w:behavior w:val="content"/>
+        </w:behaviors>
+        <w:guid w:val="{BAAD6504-1905-4CC3-962C-559F1C50A178}"/>
+      </w:docPartPr>
+      <w:docPartBody>
+        <w:p>
+          <w:pPr>
+            <w:pStyle w:val="5E8B79FE6B6A4CF4A146C3FC9FC9722E"/>
+          </w:pPr>
+          <w:r>
+            <w:rPr>
+              <w:rStyle w:val="PlaceholderText"/>
+            </w:rPr>
+            <w:t>Click here to enter text.</w:t>
+          </w:r>
+        </w:p>
+      </w:docPartBody>
+    </w:docPart>
+    <w:docPart>
+      <w:docPartPr>
         <w:name w:val="34F87A89AA274143AC182927700ECE4D"/>
         <w:category>
           <w:name w:val="General"/>
@@ -10852,7 +10299,7 @@
     </w:docPart>
     <w:docPart>
       <w:docPartPr>
-        <w:name w:val="55AD04CA7FE74C79A21FCE0B94B0663B"/>
+        <w:name w:val="2F5DC07064C54278B8259BB132C3DBA0"/>
         <w:category>
           <w:name w:val="General"/>
           <w:gallery w:val="placeholder"/>
@@ -10863,12 +10310,12 @@
         <w:behaviors>
           <w:behavior w:val="content"/>
         </w:behaviors>
-        <w:guid w:val="{946AB5C8-2921-4544-9A36-B336C87368BE}"/>
+        <w:guid w:val="{04E91D5C-576B-4DC5-893E-FC780A773FC0}"/>
       </w:docPartPr>
       <w:docPartBody>
         <w:p>
           <w:pPr>
-            <w:pStyle w:val="55AD04CA7FE74C79A21FCE0B94B0663B"/>
+            <w:pStyle w:val="2F5DC07064C54278B8259BB132C3DBA0"/>
           </w:pPr>
           <w:r>
             <w:rPr>
@@ -10881,7 +10328,7 @@
     </w:docPart>
     <w:docPart>
       <w:docPartPr>
-        <w:name w:val="36295DC1C69440938B3FB1507FEC01DC"/>
+        <w:name w:val="49B1320E2FB349E096992FDCADE92518"/>
         <w:category>
           <w:name w:val="General"/>
           <w:gallery w:val="placeholder"/>
@@ -10892,12 +10339,12 @@
         <w:behaviors>
           <w:behavior w:val="content"/>
         </w:behaviors>
-        <w:guid w:val="{CD091396-8965-4AB4-9781-9880C3A5040D}"/>
+        <w:guid w:val="{8E152D55-B56E-4598-A152-9F95F75D3300}"/>
       </w:docPartPr>
       <w:docPartBody>
         <w:p>
           <w:pPr>
-            <w:pStyle w:val="36295DC1C69440938B3FB1507FEC01DC"/>
+            <w:pStyle w:val="49B1320E2FB349E096992FDCADE92518"/>
           </w:pPr>
           <w:r>
             <w:rPr>
@@ -10910,7 +10357,7 @@
     </w:docPart>
     <w:docPart>
       <w:docPartPr>
-        <w:name w:val="6C1E3B0A703F4446BA597B50DA903D31"/>
+        <w:name w:val="C55F6E6AA1D640F6A1995B1EE1EACB5C"/>
         <w:category>
           <w:name w:val="General"/>
           <w:gallery w:val="placeholder"/>
@@ -10921,12 +10368,12 @@
         <w:behaviors>
           <w:behavior w:val="content"/>
         </w:behaviors>
-        <w:guid w:val="{04F7DD51-CCED-4F02-AE0F-9D27C7D59227}"/>
+        <w:guid w:val="{5BA06665-A0AF-48A3-8DF6-F444414A9962}"/>
       </w:docPartPr>
       <w:docPartBody>
         <w:p>
           <w:pPr>
-            <w:pStyle w:val="6C1E3B0A703F4446BA597B50DA903D31"/>
+            <w:pStyle w:val="C55F6E6AA1D640F6A1995B1EE1EACB5C"/>
           </w:pPr>
           <w:r>
             <w:rPr>
@@ -10939,7 +10386,7 @@
     </w:docPart>
     <w:docPart>
       <w:docPartPr>
-        <w:name w:val="D8CF1559980349C1ABDF214DEC3DF494"/>
+        <w:name w:val="5CEF5E58CAE54BCCA5288238294F79CB"/>
         <w:category>
           <w:name w:val="General"/>
           <w:gallery w:val="placeholder"/>
@@ -10950,12 +10397,12 @@
         <w:behaviors>
           <w:behavior w:val="content"/>
         </w:behaviors>
-        <w:guid w:val="{31700B7A-4BF3-4941-AA1A-E7059FF25511}"/>
+        <w:guid w:val="{EB344907-2921-467A-95C2-F0D740030AA1}"/>
       </w:docPartPr>
       <w:docPartBody>
         <w:p>
           <w:pPr>
-            <w:pStyle w:val="D8CF1559980349C1ABDF214DEC3DF494"/>
+            <w:pStyle w:val="5CEF5E58CAE54BCCA5288238294F79CB"/>
           </w:pPr>
           <w:r>
             <w:rPr>
@@ -10968,7 +10415,7 @@
     </w:docPart>
     <w:docPart>
       <w:docPartPr>
-        <w:name w:val="03CAD328BF6340BDA8EF83DA2C334450"/>
+        <w:name w:val="A7334F7990E240FF8B8FDB7C80559EB7"/>
         <w:category>
           <w:name w:val="General"/>
           <w:gallery w:val="placeholder"/>
@@ -10979,12 +10426,12 @@
         <w:behaviors>
           <w:behavior w:val="content"/>
         </w:behaviors>
-        <w:guid w:val="{AE674511-AB55-4187-9538-B046F23D7C59}"/>
+        <w:guid w:val="{BB5400C3-18B8-4644-ACC7-E9AB9E8DCF3A}"/>
       </w:docPartPr>
       <w:docPartBody>
         <w:p>
           <w:pPr>
-            <w:pStyle w:val="03CAD328BF6340BDA8EF83DA2C334450"/>
+            <w:pStyle w:val="A7334F7990E240FF8B8FDB7C80559EB7"/>
           </w:pPr>
           <w:r>
             <w:rPr>
@@ -10997,7 +10444,7 @@
     </w:docPart>
     <w:docPart>
       <w:docPartPr>
-        <w:name w:val="769A9D21F6134E68B7AE9553A3726B03"/>
+        <w:name w:val="3777D10E31854DBCB22279E5384B3EB1"/>
         <w:category>
           <w:name w:val="General"/>
           <w:gallery w:val="placeholder"/>
@@ -11008,12 +10455,12 @@
         <w:behaviors>
           <w:behavior w:val="content"/>
         </w:behaviors>
-        <w:guid w:val="{21D34FBA-5BC3-4957-9D90-EE8B5D070B23}"/>
+        <w:guid w:val="{88EDA5A2-58B7-4B74-BDCD-93B871C2099A}"/>
       </w:docPartPr>
       <w:docPartBody>
         <w:p>
           <w:pPr>
-            <w:pStyle w:val="769A9D21F6134E68B7AE9553A3726B03"/>
+            <w:pStyle w:val="3777D10E31854DBCB22279E5384B3EB1"/>
           </w:pPr>
           <w:r>
             <w:rPr>
@@ -11026,7 +10473,7 @@
     </w:docPart>
     <w:docPart>
       <w:docPartPr>
-        <w:name w:val="78442EA3005E4944A81B51DF042DD0AF"/>
+        <w:name w:val="8C82371FB09C4D86A2C0ABA0B6D52ACB"/>
         <w:category>
           <w:name w:val="General"/>
           <w:gallery w:val="placeholder"/>
@@ -11037,41 +10484,12 @@
         <w:behaviors>
           <w:behavior w:val="content"/>
         </w:behaviors>
-        <w:guid w:val="{A4F888A0-741B-4BB5-8997-5541D0815A9A}"/>
+        <w:guid w:val="{53868654-0391-49B6-A07D-4C82913EDF86}"/>
       </w:docPartPr>
       <w:docPartBody>
         <w:p>
           <w:pPr>
-            <w:pStyle w:val="78442EA3005E4944A81B51DF042DD0AF"/>
-          </w:pPr>
-          <w:r>
-            <w:rPr>
-              <w:rStyle w:val="PlaceholderText"/>
-            </w:rPr>
-            <w:t>Click here to enter text.</w:t>
-          </w:r>
-        </w:p>
-      </w:docPartBody>
-    </w:docPart>
-    <w:docPart>
-      <w:docPartPr>
-        <w:name w:val="B31C9F43B8954F999F9CB534BFB8F548"/>
-        <w:category>
-          <w:name w:val="General"/>
-          <w:gallery w:val="placeholder"/>
-        </w:category>
-        <w:types>
-          <w:type w:val="bbPlcHdr"/>
-        </w:types>
-        <w:behaviors>
-          <w:behavior w:val="content"/>
-        </w:behaviors>
-        <w:guid w:val="{E72C6694-2124-4D75-ACDC-28A22835C434}"/>
-      </w:docPartPr>
-      <w:docPartBody>
-        <w:p>
-          <w:pPr>
-            <w:pStyle w:val="B31C9F43B8954F999F9CB534BFB8F548"/>
+            <w:pStyle w:val="8C82371FB09C4D86A2C0ABA0B6D52ACB"/>
           </w:pPr>
           <w:r>
             <w:rPr>
@@ -11087,7 +10505,7 @@
 </file>
 
 <file path=word/glossary/fontTable.xml><?xml version="1.0" encoding="utf-8"?>
-<w:fonts xmlns:mc="http://schemas.openxmlformats.org/markup-compatibility/2006" xmlns:r="http://schemas.openxmlformats.org/officeDocument/2006/relationships" xmlns:w="http://schemas.openxmlformats.org/wordprocessingml/2006/main" xmlns:w14="http://schemas.microsoft.com/office/word/2010/wordml" xmlns:w15="http://schemas.microsoft.com/office/word/2012/wordml" xmlns:w16cid="http://schemas.microsoft.com/office/word/2016/wordml/cid" xmlns:w16se="http://schemas.microsoft.com/office/word/2015/wordml/symex" mc:Ignorable="w14 w15 w16se w16cid">
+<w:fonts xmlns:mc="http://schemas.openxmlformats.org/markup-compatibility/2006" xmlns:r="http://schemas.openxmlformats.org/officeDocument/2006/relationships" xmlns:w="http://schemas.openxmlformats.org/wordprocessingml/2006/main" xmlns:w14="http://schemas.microsoft.com/office/word/2010/wordml" xmlns:w15="http://schemas.microsoft.com/office/word/2012/wordml" xmlns:w16se="http://schemas.microsoft.com/office/word/2015/wordml/symex" mc:Ignorable="w14 w15 w16se">
   <w:font w:name="Symbol">
     <w:panose1 w:val="05050102010706020507"/>
     <w:charset w:val="02"/>
@@ -11100,7 +10518,7 @@
     <w:charset w:val="00"/>
     <w:family w:val="roman"/>
     <w:pitch w:val="variable"/>
-    <w:sig w:usb0="E0002EFF" w:usb1="C000785B" w:usb2="00000009" w:usb3="00000000" w:csb0="000001FF" w:csb1="00000000"/>
+    <w:sig w:usb0="E0002AFF" w:usb1="C0007843" w:usb2="00000009" w:usb3="00000000" w:csb0="000001FF" w:csb1="00000000"/>
   </w:font>
   <w:font w:name="Courier New">
     <w:panose1 w:val="02070309020205020404"/>
@@ -11121,7 +10539,7 @@
     <w:charset w:val="00"/>
     <w:family w:val="swiss"/>
     <w:pitch w:val="variable"/>
-    <w:sig w:usb0="E4002EFF" w:usb1="C000247B" w:usb2="00000009" w:usb3="00000000" w:csb0="000001FF" w:csb1="00000000"/>
+    <w:sig w:usb0="E0002AFF" w:usb1="4000ACFF" w:usb2="00000001" w:usb3="00000000" w:csb0="000001FF" w:csb1="00000000"/>
   </w:font>
   <w:font w:name="Cambria">
     <w:panose1 w:val="02040503050406030204"/>
@@ -11135,7 +10553,7 @@
     <w:charset w:val="00"/>
     <w:family w:val="swiss"/>
     <w:pitch w:val="variable"/>
-    <w:sig w:usb0="E0002EFF" w:usb1="C000785B" w:usb2="00000009" w:usb3="00000000" w:csb0="000001FF" w:csb1="00000000"/>
+    <w:sig w:usb0="E0002AFF" w:usb1="C0007843" w:usb2="00000009" w:usb3="00000000" w:csb0="000001FF" w:csb1="00000000"/>
   </w:font>
   <w:font w:name="Andale Sans UI">
     <w:altName w:val="Times New Roman"/>
@@ -11164,7 +10582,7 @@
     <w:charset w:val="86"/>
     <w:family w:val="auto"/>
     <w:pitch w:val="variable"/>
-    <w:sig w:usb0="00000203" w:usb1="288F0000" w:usb2="00000016" w:usb3="00000000" w:csb0="00040001" w:csb1="00000000"/>
+    <w:sig w:usb0="00000003" w:usb1="288F0000" w:usb2="00000016" w:usb3="00000000" w:csb0="00040001" w:csb1="00000000"/>
   </w:font>
   <w:font w:name="Calibri Light">
     <w:panose1 w:val="020F0302020204030204"/>
@@ -11177,7 +10595,7 @@
 </file>
 
 <file path=word/glossary/settings.xml><?xml version="1.0" encoding="utf-8"?>
-<w:settings xmlns:mc="http://schemas.openxmlformats.org/markup-compatibility/2006" xmlns:o="urn:schemas-microsoft-com:office:office" xmlns:r="http://schemas.openxmlformats.org/officeDocument/2006/relationships" xmlns:m="http://schemas.openxmlformats.org/officeDocument/2006/math" xmlns:v="urn:schemas-microsoft-com:vml" xmlns:w10="urn:schemas-microsoft-com:office:word" xmlns:w="http://schemas.openxmlformats.org/wordprocessingml/2006/main" xmlns:w14="http://schemas.microsoft.com/office/word/2010/wordml" xmlns:w15="http://schemas.microsoft.com/office/word/2012/wordml" xmlns:w16cid="http://schemas.microsoft.com/office/word/2016/wordml/cid" xmlns:w16se="http://schemas.microsoft.com/office/word/2015/wordml/symex" xmlns:sl="http://schemas.openxmlformats.org/schemaLibrary/2006/main" mc:Ignorable="w14 w15 w16se w16cid">
+<w:settings xmlns:mc="http://schemas.openxmlformats.org/markup-compatibility/2006" xmlns:o="urn:schemas-microsoft-com:office:office" xmlns:r="http://schemas.openxmlformats.org/officeDocument/2006/relationships" xmlns:m="http://schemas.openxmlformats.org/officeDocument/2006/math" xmlns:v="urn:schemas-microsoft-com:vml" xmlns:w10="urn:schemas-microsoft-com:office:word" xmlns:w="http://schemas.openxmlformats.org/wordprocessingml/2006/main" xmlns:w14="http://schemas.microsoft.com/office/word/2010/wordml" xmlns:w15="http://schemas.microsoft.com/office/word/2012/wordml" xmlns:w16se="http://schemas.microsoft.com/office/word/2015/wordml/symex" xmlns:sl="http://schemas.openxmlformats.org/schemaLibrary/2006/main" mc:Ignorable="w14 w15 w16se">
   <w:view w:val="normal"/>
   <w:defaultTabStop w:val="720"/>
   <w:characterSpacingControl w:val="doNotCompress"/>
@@ -11188,7 +10606,6 @@
     <w:compatSetting w:name="enableOpenTypeFeatures" w:uri="http://schemas.microsoft.com/office/word" w:val="1"/>
     <w:compatSetting w:name="doNotFlipMirrorIndents" w:uri="http://schemas.microsoft.com/office/word" w:val="1"/>
     <w:compatSetting w:name="differentiateMultirowTableHeaders" w:uri="http://schemas.microsoft.com/office/word" w:val="1"/>
-    <w:compatSetting w:name="useWord2013TrackBottomHyphenation" w:uri="http://schemas.microsoft.com/office/word" w:val="1"/>
   </w:compat>
   <w:rsids>
     <w:rsidRoot w:val="003712B8"/>
@@ -11197,31 +10614,26 @@
     <w:rsid w:val="000B37A2"/>
     <w:rsid w:val="001B02B6"/>
     <w:rsid w:val="001B6DDA"/>
-    <w:rsid w:val="001C02E7"/>
     <w:rsid w:val="001D2648"/>
     <w:rsid w:val="001D5585"/>
     <w:rsid w:val="002254F3"/>
     <w:rsid w:val="00235EDF"/>
-    <w:rsid w:val="002F190B"/>
     <w:rsid w:val="0033136E"/>
     <w:rsid w:val="00346CF9"/>
     <w:rsid w:val="003502E2"/>
     <w:rsid w:val="003712B8"/>
     <w:rsid w:val="003A5411"/>
     <w:rsid w:val="003B425D"/>
-    <w:rsid w:val="00404069"/>
     <w:rsid w:val="004500DE"/>
     <w:rsid w:val="0046462F"/>
     <w:rsid w:val="0049400C"/>
     <w:rsid w:val="00521500"/>
     <w:rsid w:val="00562D28"/>
-    <w:rsid w:val="005B7C59"/>
     <w:rsid w:val="00636283"/>
     <w:rsid w:val="00695B85"/>
     <w:rsid w:val="0071767E"/>
     <w:rsid w:val="007A5CD8"/>
     <w:rsid w:val="007F7913"/>
-    <w:rsid w:val="00820C6F"/>
     <w:rsid w:val="00856C3B"/>
     <w:rsid w:val="008F5DBD"/>
     <w:rsid w:val="009D6E9A"/>
@@ -11233,9 +10645,10 @@
     <w:rsid w:val="00B94AD0"/>
     <w:rsid w:val="00BF58AF"/>
     <w:rsid w:val="00C054DA"/>
-    <w:rsid w:val="00C37AB4"/>
+    <w:rsid w:val="00CD7986"/>
     <w:rsid w:val="00CF5BE7"/>
     <w:rsid w:val="00D547BB"/>
+    <w:rsid w:val="00D602F2"/>
     <w:rsid w:val="00D82B0E"/>
     <w:rsid w:val="00DE07B9"/>
     <w:rsid w:val="00EA6C2C"/>
@@ -11244,7 +10657,6 @@
     <w:rsid w:val="00F173C1"/>
     <w:rsid w:val="00F3458B"/>
     <w:rsid w:val="00F70A9F"/>
-    <w:rsid w:val="00F7390C"/>
     <w:rsid w:val="00FE0E07"/>
   </w:rsids>
   <m:mathPr>
@@ -11269,7 +10681,7 @@
 </file>
 
 <file path=word/glossary/styles.xml><?xml version="1.0" encoding="utf-8"?>
-<w:styles xmlns:mc="http://schemas.openxmlformats.org/markup-compatibility/2006" xmlns:r="http://schemas.openxmlformats.org/officeDocument/2006/relationships" xmlns:w="http://schemas.openxmlformats.org/wordprocessingml/2006/main" xmlns:w14="http://schemas.microsoft.com/office/word/2010/wordml" xmlns:w15="http://schemas.microsoft.com/office/word/2012/wordml" xmlns:w16cid="http://schemas.microsoft.com/office/word/2016/wordml/cid" xmlns:w16se="http://schemas.microsoft.com/office/word/2015/wordml/symex" mc:Ignorable="w14 w15 w16se w16cid">
+<w:styles xmlns:mc="http://schemas.openxmlformats.org/markup-compatibility/2006" xmlns:r="http://schemas.openxmlformats.org/officeDocument/2006/relationships" xmlns:w="http://schemas.openxmlformats.org/wordprocessingml/2006/main" xmlns:w14="http://schemas.microsoft.com/office/word/2010/wordml" xmlns:w15="http://schemas.microsoft.com/office/word/2012/wordml" xmlns:w16se="http://schemas.microsoft.com/office/word/2015/wordml/symex" mc:Ignorable="w14 w15 w16se">
   <w:docDefaults>
     <w:rPrDefault>
       <w:rPr>
@@ -11285,7 +10697,7 @@
       </w:pPr>
     </w:pPrDefault>
   </w:docDefaults>
-  <w:latentStyles w:defLockedState="0" w:defUIPriority="99" w:defSemiHidden="0" w:defUnhideWhenUsed="0" w:defQFormat="0" w:count="375">
+  <w:latentStyles w:defLockedState="0" w:defUIPriority="99" w:defSemiHidden="0" w:defUnhideWhenUsed="0" w:defQFormat="0" w:count="371">
     <w:lsdException w:name="Normal" w:uiPriority="0" w:qFormat="1"/>
     <w:lsdException w:name="heading 1" w:uiPriority="9" w:qFormat="1"/>
     <w:lsdException w:name="heading 2" w:semiHidden="1" w:uiPriority="9" w:unhideWhenUsed="1" w:qFormat="1"/>
@@ -11657,10 +11069,6 @@
     <w:lsdException w:name="List Table 5 Dark Accent 6" w:uiPriority="50"/>
     <w:lsdException w:name="List Table 6 Colorful Accent 6" w:uiPriority="51"/>
     <w:lsdException w:name="List Table 7 Colorful Accent 6" w:uiPriority="52"/>
-    <w:lsdException w:name="Mention" w:semiHidden="1" w:unhideWhenUsed="1"/>
-    <w:lsdException w:name="Smart Hyperlink" w:semiHidden="1" w:unhideWhenUsed="1"/>
-    <w:lsdException w:name="Hashtag" w:semiHidden="1" w:unhideWhenUsed="1"/>
-    <w:lsdException w:name="Unresolved Mention" w:semiHidden="1" w:unhideWhenUsed="1"/>
   </w:latentStyles>
   <w:style w:type="paragraph" w:default="1" w:styleId="Normal">
     <w:name w:val="Normal"/>
@@ -11698,7 +11106,7 @@
     <w:basedOn w:val="DefaultParagraphFont"/>
     <w:uiPriority w:val="99"/>
     <w:semiHidden/>
-    <w:rsid w:val="00820C6F"/>
+    <w:rsid w:val="00D602F2"/>
     <w:rPr>
       <w:color w:val="808080"/>
     </w:rPr>
@@ -12159,51 +11567,39 @@
     <w:name w:val="422D7AD733074376A651D28F94F76B3C"/>
     <w:rsid w:val="00235EDF"/>
   </w:style>
-  <w:style w:type="paragraph" w:customStyle="1" w:styleId="55AD04CA7FE74C79A21FCE0B94B0663B">
-    <w:name w:val="55AD04CA7FE74C79A21FCE0B94B0663B"/>
-    <w:rsid w:val="00820C6F"/>
-  </w:style>
-  <w:style w:type="paragraph" w:customStyle="1" w:styleId="36295DC1C69440938B3FB1507FEC01DC">
-    <w:name w:val="36295DC1C69440938B3FB1507FEC01DC"/>
-    <w:rsid w:val="00820C6F"/>
-  </w:style>
-  <w:style w:type="paragraph" w:customStyle="1" w:styleId="6C1E3B0A703F4446BA597B50DA903D31">
-    <w:name w:val="6C1E3B0A703F4446BA597B50DA903D31"/>
-    <w:rsid w:val="00820C6F"/>
-  </w:style>
-  <w:style w:type="paragraph" w:customStyle="1" w:styleId="D8CF1559980349C1ABDF214DEC3DF494">
-    <w:name w:val="D8CF1559980349C1ABDF214DEC3DF494"/>
-    <w:rsid w:val="00820C6F"/>
-  </w:style>
-  <w:style w:type="paragraph" w:customStyle="1" w:styleId="03CAD328BF6340BDA8EF83DA2C334450">
-    <w:name w:val="03CAD328BF6340BDA8EF83DA2C334450"/>
-    <w:rsid w:val="00820C6F"/>
-  </w:style>
-  <w:style w:type="paragraph" w:customStyle="1" w:styleId="769A9D21F6134E68B7AE9553A3726B03">
-    <w:name w:val="769A9D21F6134E68B7AE9553A3726B03"/>
-    <w:rsid w:val="00820C6F"/>
-  </w:style>
-  <w:style w:type="paragraph" w:customStyle="1" w:styleId="78442EA3005E4944A81B51DF042DD0AF">
-    <w:name w:val="78442EA3005E4944A81B51DF042DD0AF"/>
-    <w:rsid w:val="00820C6F"/>
-  </w:style>
-  <w:style w:type="paragraph" w:customStyle="1" w:styleId="BC19101D2ABE4B9593EDD3535FBF703F">
-    <w:name w:val="BC19101D2ABE4B9593EDD3535FBF703F"/>
-    <w:rsid w:val="00820C6F"/>
-  </w:style>
-  <w:style w:type="paragraph" w:customStyle="1" w:styleId="B31C9F43B8954F999F9CB534BFB8F548">
-    <w:name w:val="B31C9F43B8954F999F9CB534BFB8F548"/>
-    <w:rsid w:val="00820C6F"/>
-  </w:style>
-  <w:style w:type="paragraph" w:customStyle="1" w:styleId="FE4532DF39C94F3683482421BB83BE45">
-    <w:name w:val="FE4532DF39C94F3683482421BB83BE45"/>
-    <w:rsid w:val="00820C6F"/>
+  <w:style w:type="paragraph" w:customStyle="1" w:styleId="2F5DC07064C54278B8259BB132C3DBA0">
+    <w:name w:val="2F5DC07064C54278B8259BB132C3DBA0"/>
+    <w:rsid w:val="00D602F2"/>
+  </w:style>
+  <w:style w:type="paragraph" w:customStyle="1" w:styleId="49B1320E2FB349E096992FDCADE92518">
+    <w:name w:val="49B1320E2FB349E096992FDCADE92518"/>
+    <w:rsid w:val="00D602F2"/>
+  </w:style>
+  <w:style w:type="paragraph" w:customStyle="1" w:styleId="C55F6E6AA1D640F6A1995B1EE1EACB5C">
+    <w:name w:val="C55F6E6AA1D640F6A1995B1EE1EACB5C"/>
+    <w:rsid w:val="00D602F2"/>
+  </w:style>
+  <w:style w:type="paragraph" w:customStyle="1" w:styleId="5CEF5E58CAE54BCCA5288238294F79CB">
+    <w:name w:val="5CEF5E58CAE54BCCA5288238294F79CB"/>
+    <w:rsid w:val="00D602F2"/>
+  </w:style>
+  <w:style w:type="paragraph" w:customStyle="1" w:styleId="A7334F7990E240FF8B8FDB7C80559EB7">
+    <w:name w:val="A7334F7990E240FF8B8FDB7C80559EB7"/>
+    <w:rsid w:val="00D602F2"/>
+  </w:style>
+  <w:style w:type="paragraph" w:customStyle="1" w:styleId="3777D10E31854DBCB22279E5384B3EB1">
+    <w:name w:val="3777D10E31854DBCB22279E5384B3EB1"/>
+    <w:rsid w:val="00D602F2"/>
+  </w:style>
+  <w:style w:type="paragraph" w:customStyle="1" w:styleId="8C82371FB09C4D86A2C0ABA0B6D52ACB">
+    <w:name w:val="8C82371FB09C4D86A2C0ABA0B6D52ACB"/>
+    <w:rsid w:val="00D602F2"/>
   </w:style>
 </w:styles>
 </file>
 
 <file path=word/glossary/webSettings.xml><?xml version="1.0" encoding="utf-8"?>
-<w:webSettings xmlns:mc="http://schemas.openxmlformats.org/markup-compatibility/2006" xmlns:r="http://schemas.openxmlformats.org/officeDocument/2006/relationships" xmlns:w="http://schemas.openxmlformats.org/wordprocessingml/2006/main" xmlns:w14="http://schemas.microsoft.com/office/word/2010/wordml" xmlns:w15="http://schemas.microsoft.com/office/word/2012/wordml" xmlns:w16cid="http://schemas.microsoft.com/office/word/2016/wordml/cid" xmlns:w16se="http://schemas.microsoft.com/office/word/2015/wordml/symex" mc:Ignorable="w14 w15 w16se w16cid">
+<w:webSettings xmlns:mc="http://schemas.openxmlformats.org/markup-compatibility/2006" xmlns:r="http://schemas.openxmlformats.org/officeDocument/2006/relationships" xmlns:w="http://schemas.openxmlformats.org/wordprocessingml/2006/main" xmlns:w14="http://schemas.microsoft.com/office/word/2010/wordml" xmlns:w15="http://schemas.microsoft.com/office/word/2012/wordml" xmlns:w16se="http://schemas.microsoft.com/office/word/2015/wordml/symex" mc:Ignorable="w14 w15 w16se">
   <w:optimizeForBrowser/>
   <w:allowPNG/>
 </w:webSettings>
@@ -12497,7 +11893,7 @@
 </file>
 
 <file path=customXml/itemProps1.xml><?xml version="1.0" encoding="utf-8"?>
-<ds:datastoreItem xmlns:ds="http://schemas.openxmlformats.org/officeDocument/2006/customXml" ds:itemID="{888F19DA-F48C-456E-963F-72911896EDEA}">
+<ds:datastoreItem xmlns:ds="http://schemas.openxmlformats.org/officeDocument/2006/customXml" ds:itemID="{450EF570-8042-46F6-975F-74EA1429CBAE}">
   <ds:schemaRefs>
     <ds:schemaRef ds:uri="http://schemas.openxmlformats.org/officeDocument/2006/bibliography"/>
   </ds:schemaRefs>
